--- a/Module (HTML) -1.docx
+++ b/Module (HTML) -1.docx
@@ -250,15 +250,7 @@
           <w:sz w:val="28"/>
           <w:szCs w:val="28"/>
         </w:rPr>
-        <w:t xml:space="preserve"> </w:t>
-      </w:r>
-      <w:r>
-        <w:rPr>
-          <w:rFonts w:asciiTheme="minorHAnsi" w:hAnsiTheme="minorHAnsi"/>
-          <w:sz w:val="28"/>
-          <w:szCs w:val="28"/>
-        </w:rPr>
-        <w:t>&lt;/p&gt; represents HTML element</w:t>
+        <w:t xml:space="preserve"> &lt;/p&gt; represents HTML element</w:t>
       </w:r>
       <w:r>
         <w:rPr>
@@ -567,142 +559,104 @@
         </w:rPr>
         <w:t xml:space="preserve">Example of :-  </w:t>
       </w:r>
-      <w:hyperlink r:id="rId9" w:history="1">
-        <w:r>
-          <w:rPr>
-            <w:bCs/>
-            <w:sz w:val="28"/>
-            <w:szCs w:val="28"/>
-          </w:rPr>
-          <w:t>&lt;br&gt;</w:t>
-        </w:r>
-      </w:hyperlink>
       <w:r>
         <w:rPr>
           <w:bCs/>
           <w:sz w:val="28"/>
           <w:szCs w:val="28"/>
         </w:rPr>
-        <w:t>, </w:t>
-      </w:r>
-      <w:hyperlink r:id="rId10" w:history="1">
-        <w:r>
-          <w:rPr>
-            <w:bCs/>
-            <w:sz w:val="28"/>
-            <w:szCs w:val="28"/>
-          </w:rPr>
-          <w:t>&lt;hr&gt;</w:t>
-        </w:r>
-      </w:hyperlink>
+        <w:t>&lt;</w:t>
+      </w:r>
+      <w:proofErr w:type="spellStart"/>
       <w:r>
         <w:rPr>
           <w:bCs/>
           <w:sz w:val="28"/>
           <w:szCs w:val="28"/>
         </w:rPr>
-        <w:t>, </w:t>
-      </w:r>
-      <w:hyperlink r:id="rId11" w:history="1">
-        <w:r>
-          <w:rPr>
-            <w:bCs/>
-            <w:sz w:val="28"/>
-            <w:szCs w:val="28"/>
-          </w:rPr>
-          <w:t>&lt;img&gt;</w:t>
-        </w:r>
-      </w:hyperlink>
+        <w:t>br</w:t>
+      </w:r>
+      <w:proofErr w:type="spellEnd"/>
       <w:r>
         <w:rPr>
           <w:bCs/>
           <w:sz w:val="28"/>
           <w:szCs w:val="28"/>
         </w:rPr>
-        <w:t>, </w:t>
-      </w:r>
-      <w:hyperlink r:id="rId12" w:history="1">
-        <w:r>
-          <w:rPr>
-            <w:bCs/>
-            <w:sz w:val="28"/>
-            <w:szCs w:val="28"/>
-          </w:rPr>
-          <w:t>&lt;input&gt;</w:t>
-        </w:r>
-      </w:hyperlink>
+        <w:t>&gt;, &lt;</w:t>
+      </w:r>
+      <w:proofErr w:type="spellStart"/>
       <w:r>
         <w:rPr>
           <w:bCs/>
           <w:sz w:val="28"/>
           <w:szCs w:val="28"/>
         </w:rPr>
-        <w:t>, </w:t>
-      </w:r>
-      <w:hyperlink r:id="rId13" w:history="1">
-        <w:r>
-          <w:rPr>
-            <w:bCs/>
-            <w:sz w:val="28"/>
-            <w:szCs w:val="28"/>
-          </w:rPr>
-          <w:t>&lt;link&gt;</w:t>
-        </w:r>
-      </w:hyperlink>
+        <w:t>hr</w:t>
+      </w:r>
+      <w:proofErr w:type="spellEnd"/>
       <w:r>
         <w:rPr>
           <w:bCs/>
           <w:sz w:val="28"/>
           <w:szCs w:val="28"/>
         </w:rPr>
-        <w:t>, </w:t>
-      </w:r>
-      <w:hyperlink r:id="rId14" w:history="1">
-        <w:r>
-          <w:rPr>
-            <w:bCs/>
-            <w:sz w:val="28"/>
-            <w:szCs w:val="28"/>
-          </w:rPr>
-          <w:t>&lt;base&gt;</w:t>
-        </w:r>
-      </w:hyperlink>
+        <w:t>&gt;, &lt;</w:t>
+      </w:r>
+      <w:proofErr w:type="spellStart"/>
       <w:r>
         <w:rPr>
           <w:bCs/>
           <w:sz w:val="28"/>
           <w:szCs w:val="28"/>
         </w:rPr>
-        <w:t>, </w:t>
-      </w:r>
-      <w:hyperlink r:id="rId15" w:history="1">
-        <w:r>
-          <w:rPr>
-            <w:bCs/>
-            <w:sz w:val="28"/>
-            <w:szCs w:val="28"/>
-          </w:rPr>
-          <w:t>&lt;</w:t>
-        </w:r>
-        <w:proofErr w:type="gramStart"/>
-        <w:r>
-          <w:rPr>
-            <w:bCs/>
-            <w:sz w:val="28"/>
-            <w:szCs w:val="28"/>
-          </w:rPr>
-          <w:t>meta</w:t>
-        </w:r>
-        <w:proofErr w:type="gramEnd"/>
-        <w:r>
-          <w:rPr>
-            <w:bCs/>
-            <w:sz w:val="28"/>
-            <w:szCs w:val="28"/>
-          </w:rPr>
-          <w:t>&gt;</w:t>
-        </w:r>
-      </w:hyperlink>
+        <w:t>img</w:t>
+      </w:r>
+      <w:proofErr w:type="spellEnd"/>
+      <w:r>
+        <w:rPr>
+          <w:bCs/>
+          <w:sz w:val="28"/>
+          <w:szCs w:val="28"/>
+        </w:rPr>
+        <w:t>&gt;</w:t>
+      </w:r>
+      <w:r>
+        <w:rPr>
+          <w:bCs/>
+          <w:sz w:val="28"/>
+          <w:szCs w:val="28"/>
+        </w:rPr>
+        <w:t>, &lt;i</w:t>
+      </w:r>
+      <w:bookmarkStart w:id="0" w:name="_GoBack"/>
+      <w:bookmarkEnd w:id="0"/>
+      <w:r>
+        <w:rPr>
+          <w:bCs/>
+          <w:sz w:val="28"/>
+          <w:szCs w:val="28"/>
+        </w:rPr>
+        <w:t>nput&gt;, &lt;link&gt;, &lt;base&gt;, &lt;</w:t>
+      </w:r>
+      <w:proofErr w:type="gramStart"/>
+      <w:r>
+        <w:rPr>
+          <w:bCs/>
+          <w:sz w:val="28"/>
+          <w:szCs w:val="28"/>
+        </w:rPr>
+        <w:t>meta</w:t>
+      </w:r>
+      <w:proofErr w:type="gramEnd"/>
+      <w:r>
+        <w:rPr>
+          <w:bCs/>
+          <w:sz w:val="28"/>
+          <w:szCs w:val="28"/>
+        </w:rPr>
+        <w:t>&gt;</w:t>
+      </w:r>
       <w:r>
         <w:rPr>
           <w:bCs/>
@@ -1266,6 +1220,1098 @@
             <wp:extent cx="5585460" cy="3314700"/>
             <wp:effectExtent l="0" t="0" r="0" b="0"/>
             <wp:docPr id="4" name="Picture 4"/>
+            <wp:cNvGraphicFramePr>
+              <a:graphicFrameLocks xmlns:a="http://schemas.openxmlformats.org/drawingml/2006/main" noChangeAspect="1"/>
+            </wp:cNvGraphicFramePr>
+            <a:graphic xmlns:a="http://schemas.openxmlformats.org/drawingml/2006/main">
+              <a:graphicData uri="http://schemas.openxmlformats.org/drawingml/2006/picture">
+                <pic:pic xmlns:pic="http://schemas.openxmlformats.org/drawingml/2006/picture">
+                  <pic:nvPicPr>
+                    <pic:cNvPr id="0" name=""/>
+                    <pic:cNvPicPr/>
+                  </pic:nvPicPr>
+                  <pic:blipFill>
+                    <a:blip r:embed="rId9"/>
+                    <a:stretch>
+                      <a:fillRect/>
+                    </a:stretch>
+                  </pic:blipFill>
+                  <pic:spPr>
+                    <a:xfrm>
+                      <a:off x="0" y="0"/>
+                      <a:ext cx="5585460" cy="3314700"/>
+                    </a:xfrm>
+                    <a:prstGeom prst="rect">
+                      <a:avLst/>
+                    </a:prstGeom>
+                  </pic:spPr>
+                </pic:pic>
+              </a:graphicData>
+            </a:graphic>
+          </wp:inline>
+        </w:drawing>
+      </w:r>
+    </w:p>
+    <w:p>
+      <w:pPr>
+        <w:ind w:left="360"/>
+        <w:jc w:val="both"/>
+        <w:rPr>
+          <w:b/>
+          <w:sz w:val="28"/>
+          <w:szCs w:val="28"/>
+        </w:rPr>
+      </w:pPr>
+      <w:r>
+        <w:rPr>
+          <w:noProof/>
+          <w:lang w:eastAsia="en-IN"/>
+        </w:rPr>
+        <w:drawing>
+          <wp:inline distT="0" distB="0" distL="0" distR="0" wp14:anchorId="42831F98" wp14:editId="3B5FEBB3">
+            <wp:extent cx="861060" cy="891540"/>
+            <wp:effectExtent l="0" t="0" r="0" b="3810"/>
+            <wp:docPr id="5" name="Picture 5"/>
+            <wp:cNvGraphicFramePr>
+              <a:graphicFrameLocks xmlns:a="http://schemas.openxmlformats.org/drawingml/2006/main" noChangeAspect="1"/>
+            </wp:cNvGraphicFramePr>
+            <a:graphic xmlns:a="http://schemas.openxmlformats.org/drawingml/2006/main">
+              <a:graphicData uri="http://schemas.openxmlformats.org/drawingml/2006/picture">
+                <pic:pic xmlns:pic="http://schemas.openxmlformats.org/drawingml/2006/picture">
+                  <pic:nvPicPr>
+                    <pic:cNvPr id="0" name=""/>
+                    <pic:cNvPicPr/>
+                  </pic:nvPicPr>
+                  <pic:blipFill>
+                    <a:blip r:embed="rId10"/>
+                    <a:stretch>
+                      <a:fillRect/>
+                    </a:stretch>
+                  </pic:blipFill>
+                  <pic:spPr>
+                    <a:xfrm>
+                      <a:off x="0" y="0"/>
+                      <a:ext cx="861060" cy="891540"/>
+                    </a:xfrm>
+                    <a:prstGeom prst="rect">
+                      <a:avLst/>
+                    </a:prstGeom>
+                  </pic:spPr>
+                </pic:pic>
+              </a:graphicData>
+            </a:graphic>
+          </wp:inline>
+        </w:drawing>
+      </w:r>
+    </w:p>
+    <w:p>
+      <w:pPr>
+        <w:ind w:left="360"/>
+        <w:rPr>
+          <w:b/>
+          <w:sz w:val="28"/>
+          <w:szCs w:val="28"/>
+        </w:rPr>
+      </w:pPr>
+    </w:p>
+    <w:p>
+      <w:pPr>
+        <w:pStyle w:val="ListParagraph"/>
+        <w:numPr>
+          <w:ilvl w:val="0"/>
+          <w:numId w:val="1"/>
+        </w:numPr>
+        <w:rPr>
+          <w:b/>
+          <w:sz w:val="28"/>
+          <w:szCs w:val="28"/>
+        </w:rPr>
+      </w:pPr>
+      <w:r>
+        <w:rPr>
+          <w:b/>
+          <w:sz w:val="28"/>
+          <w:szCs w:val="28"/>
+        </w:rPr>
+        <w:t>What are the various formatting tags in HTML?</w:t>
+      </w:r>
+    </w:p>
+    <w:p>
+      <w:pPr>
+        <w:ind w:left="360"/>
+        <w:rPr>
+          <w:sz w:val="28"/>
+          <w:szCs w:val="28"/>
+        </w:rPr>
+      </w:pPr>
+      <w:proofErr w:type="spellStart"/>
+      <w:proofErr w:type="gramStart"/>
+      <w:r>
+        <w:rPr>
+          <w:sz w:val="28"/>
+          <w:szCs w:val="28"/>
+        </w:rPr>
+        <w:t>Ans</w:t>
+      </w:r>
+      <w:proofErr w:type="spellEnd"/>
+      <w:r>
+        <w:rPr>
+          <w:sz w:val="28"/>
+          <w:szCs w:val="28"/>
+        </w:rPr>
+        <w:t xml:space="preserve"> :</w:t>
+      </w:r>
+      <w:proofErr w:type="gramEnd"/>
+      <w:r>
+        <w:rPr>
+          <w:sz w:val="28"/>
+          <w:szCs w:val="28"/>
+        </w:rPr>
+        <w:t xml:space="preserve"> below tags are formatting </w:t>
+      </w:r>
+    </w:p>
+    <w:p>
+      <w:pPr>
+        <w:numPr>
+          <w:ilvl w:val="0"/>
+          <w:numId w:val="4"/>
+        </w:numPr>
+        <w:shd w:val="clear" w:color="auto" w:fill="FFFFFF"/>
+        <w:spacing w:before="100" w:beforeAutospacing="1" w:after="100" w:afterAutospacing="1" w:line="240" w:lineRule="auto"/>
+        <w:rPr>
+          <w:sz w:val="28"/>
+          <w:szCs w:val="28"/>
+        </w:rPr>
+      </w:pPr>
+      <w:r>
+        <w:rPr>
+          <w:sz w:val="28"/>
+          <w:szCs w:val="28"/>
+        </w:rPr>
+        <w:t>&lt;b&gt;</w:t>
+      </w:r>
+      <w:r>
+        <w:rPr>
+          <w:sz w:val="28"/>
+          <w:szCs w:val="28"/>
+        </w:rPr>
+        <w:t> - Bold text</w:t>
+      </w:r>
+    </w:p>
+    <w:p>
+      <w:pPr>
+        <w:numPr>
+          <w:ilvl w:val="0"/>
+          <w:numId w:val="4"/>
+        </w:numPr>
+        <w:shd w:val="clear" w:color="auto" w:fill="FFFFFF"/>
+        <w:spacing w:before="100" w:beforeAutospacing="1" w:after="100" w:afterAutospacing="1" w:line="240" w:lineRule="auto"/>
+        <w:rPr>
+          <w:sz w:val="28"/>
+          <w:szCs w:val="28"/>
+        </w:rPr>
+      </w:pPr>
+      <w:r>
+        <w:rPr>
+          <w:sz w:val="28"/>
+          <w:szCs w:val="28"/>
+        </w:rPr>
+        <w:t>&lt;strong&gt;</w:t>
+      </w:r>
+      <w:r>
+        <w:rPr>
+          <w:sz w:val="28"/>
+          <w:szCs w:val="28"/>
+        </w:rPr>
+        <w:t> - Important text</w:t>
+      </w:r>
+    </w:p>
+    <w:p>
+      <w:pPr>
+        <w:numPr>
+          <w:ilvl w:val="0"/>
+          <w:numId w:val="4"/>
+        </w:numPr>
+        <w:shd w:val="clear" w:color="auto" w:fill="FFFFFF"/>
+        <w:spacing w:before="100" w:beforeAutospacing="1" w:after="100" w:afterAutospacing="1" w:line="240" w:lineRule="auto"/>
+        <w:rPr>
+          <w:sz w:val="28"/>
+          <w:szCs w:val="28"/>
+        </w:rPr>
+      </w:pPr>
+      <w:r>
+        <w:rPr>
+          <w:sz w:val="28"/>
+          <w:szCs w:val="28"/>
+        </w:rPr>
+        <w:t>&lt;i&gt;</w:t>
+      </w:r>
+      <w:r>
+        <w:rPr>
+          <w:sz w:val="28"/>
+          <w:szCs w:val="28"/>
+        </w:rPr>
+        <w:t> - Italic text</w:t>
+      </w:r>
+    </w:p>
+    <w:p>
+      <w:pPr>
+        <w:numPr>
+          <w:ilvl w:val="0"/>
+          <w:numId w:val="4"/>
+        </w:numPr>
+        <w:shd w:val="clear" w:color="auto" w:fill="FFFFFF"/>
+        <w:spacing w:before="100" w:beforeAutospacing="1" w:after="100" w:afterAutospacing="1" w:line="240" w:lineRule="auto"/>
+        <w:rPr>
+          <w:sz w:val="28"/>
+          <w:szCs w:val="28"/>
+        </w:rPr>
+      </w:pPr>
+      <w:r>
+        <w:rPr>
+          <w:sz w:val="28"/>
+          <w:szCs w:val="28"/>
+        </w:rPr>
+        <w:t>&lt;</w:t>
+      </w:r>
+      <w:proofErr w:type="spellStart"/>
+      <w:r>
+        <w:rPr>
+          <w:sz w:val="28"/>
+          <w:szCs w:val="28"/>
+        </w:rPr>
+        <w:t>em</w:t>
+      </w:r>
+      <w:proofErr w:type="spellEnd"/>
+      <w:r>
+        <w:rPr>
+          <w:sz w:val="28"/>
+          <w:szCs w:val="28"/>
+        </w:rPr>
+        <w:t>&gt;</w:t>
+      </w:r>
+      <w:r>
+        <w:rPr>
+          <w:sz w:val="28"/>
+          <w:szCs w:val="28"/>
+        </w:rPr>
+        <w:t> - Emphasized text</w:t>
+      </w:r>
+    </w:p>
+    <w:p>
+      <w:pPr>
+        <w:numPr>
+          <w:ilvl w:val="0"/>
+          <w:numId w:val="4"/>
+        </w:numPr>
+        <w:shd w:val="clear" w:color="auto" w:fill="FFFFFF"/>
+        <w:spacing w:before="100" w:beforeAutospacing="1" w:after="100" w:afterAutospacing="1" w:line="240" w:lineRule="auto"/>
+        <w:rPr>
+          <w:sz w:val="28"/>
+          <w:szCs w:val="28"/>
+        </w:rPr>
+      </w:pPr>
+      <w:r>
+        <w:rPr>
+          <w:sz w:val="28"/>
+          <w:szCs w:val="28"/>
+        </w:rPr>
+        <w:t>&lt;mark&gt;</w:t>
+      </w:r>
+      <w:r>
+        <w:rPr>
+          <w:sz w:val="28"/>
+          <w:szCs w:val="28"/>
+        </w:rPr>
+        <w:t> - Marked text</w:t>
+      </w:r>
+    </w:p>
+    <w:p>
+      <w:pPr>
+        <w:numPr>
+          <w:ilvl w:val="0"/>
+          <w:numId w:val="4"/>
+        </w:numPr>
+        <w:shd w:val="clear" w:color="auto" w:fill="FFFFFF"/>
+        <w:spacing w:before="100" w:beforeAutospacing="1" w:after="100" w:afterAutospacing="1" w:line="240" w:lineRule="auto"/>
+        <w:rPr>
+          <w:sz w:val="28"/>
+          <w:szCs w:val="28"/>
+        </w:rPr>
+      </w:pPr>
+      <w:r>
+        <w:rPr>
+          <w:sz w:val="28"/>
+          <w:szCs w:val="28"/>
+        </w:rPr>
+        <w:t>&lt;small&gt;</w:t>
+      </w:r>
+      <w:r>
+        <w:rPr>
+          <w:sz w:val="28"/>
+          <w:szCs w:val="28"/>
+        </w:rPr>
+        <w:t> - Smaller text</w:t>
+      </w:r>
+    </w:p>
+    <w:p>
+      <w:pPr>
+        <w:numPr>
+          <w:ilvl w:val="0"/>
+          <w:numId w:val="4"/>
+        </w:numPr>
+        <w:shd w:val="clear" w:color="auto" w:fill="FFFFFF"/>
+        <w:spacing w:before="100" w:beforeAutospacing="1" w:after="100" w:afterAutospacing="1" w:line="240" w:lineRule="auto"/>
+        <w:rPr>
+          <w:sz w:val="28"/>
+          <w:szCs w:val="28"/>
+        </w:rPr>
+      </w:pPr>
+      <w:r>
+        <w:rPr>
+          <w:sz w:val="28"/>
+          <w:szCs w:val="28"/>
+        </w:rPr>
+        <w:t>&lt;del&gt;</w:t>
+      </w:r>
+      <w:r>
+        <w:rPr>
+          <w:sz w:val="28"/>
+          <w:szCs w:val="28"/>
+        </w:rPr>
+        <w:t> - Deleted text</w:t>
+      </w:r>
+    </w:p>
+    <w:p>
+      <w:pPr>
+        <w:numPr>
+          <w:ilvl w:val="0"/>
+          <w:numId w:val="4"/>
+        </w:numPr>
+        <w:shd w:val="clear" w:color="auto" w:fill="FFFFFF"/>
+        <w:spacing w:before="100" w:beforeAutospacing="1" w:after="100" w:afterAutospacing="1" w:line="240" w:lineRule="auto"/>
+        <w:rPr>
+          <w:sz w:val="28"/>
+          <w:szCs w:val="28"/>
+        </w:rPr>
+      </w:pPr>
+      <w:r>
+        <w:rPr>
+          <w:sz w:val="28"/>
+          <w:szCs w:val="28"/>
+        </w:rPr>
+        <w:t>&lt;ins&gt;</w:t>
+      </w:r>
+      <w:r>
+        <w:rPr>
+          <w:sz w:val="28"/>
+          <w:szCs w:val="28"/>
+        </w:rPr>
+        <w:t> - Inserted text</w:t>
+      </w:r>
+    </w:p>
+    <w:p>
+      <w:pPr>
+        <w:numPr>
+          <w:ilvl w:val="0"/>
+          <w:numId w:val="4"/>
+        </w:numPr>
+        <w:shd w:val="clear" w:color="auto" w:fill="FFFFFF"/>
+        <w:spacing w:before="100" w:beforeAutospacing="1" w:after="100" w:afterAutospacing="1" w:line="240" w:lineRule="auto"/>
+        <w:rPr>
+          <w:sz w:val="28"/>
+          <w:szCs w:val="28"/>
+        </w:rPr>
+      </w:pPr>
+      <w:r>
+        <w:rPr>
+          <w:sz w:val="28"/>
+          <w:szCs w:val="28"/>
+        </w:rPr>
+        <w:t>&lt;sub&gt;</w:t>
+      </w:r>
+      <w:r>
+        <w:rPr>
+          <w:sz w:val="28"/>
+          <w:szCs w:val="28"/>
+        </w:rPr>
+        <w:t> - Subscript text</w:t>
+      </w:r>
+    </w:p>
+    <w:p>
+      <w:pPr>
+        <w:numPr>
+          <w:ilvl w:val="0"/>
+          <w:numId w:val="4"/>
+        </w:numPr>
+        <w:shd w:val="clear" w:color="auto" w:fill="FFFFFF"/>
+        <w:spacing w:before="100" w:beforeAutospacing="1" w:after="100" w:afterAutospacing="1" w:line="240" w:lineRule="auto"/>
+        <w:rPr>
+          <w:sz w:val="28"/>
+          <w:szCs w:val="28"/>
+        </w:rPr>
+      </w:pPr>
+      <w:r>
+        <w:rPr>
+          <w:sz w:val="28"/>
+          <w:szCs w:val="28"/>
+        </w:rPr>
+        <w:t>&lt;sup&gt;</w:t>
+      </w:r>
+      <w:r>
+        <w:rPr>
+          <w:sz w:val="28"/>
+          <w:szCs w:val="28"/>
+        </w:rPr>
+        <w:t> - Superscript text</w:t>
+      </w:r>
+    </w:p>
+    <w:p>
+      <w:pPr>
+        <w:numPr>
+          <w:ilvl w:val="0"/>
+          <w:numId w:val="4"/>
+        </w:numPr>
+        <w:shd w:val="clear" w:color="auto" w:fill="FFFFFF"/>
+        <w:spacing w:before="100" w:beforeAutospacing="1" w:after="100" w:afterAutospacing="1" w:line="240" w:lineRule="auto"/>
+        <w:rPr>
+          <w:sz w:val="28"/>
+          <w:szCs w:val="28"/>
+        </w:rPr>
+      </w:pPr>
+      <w:r>
+        <w:rPr>
+          <w:sz w:val="28"/>
+          <w:szCs w:val="28"/>
+        </w:rPr>
+        <w:t>&lt;big&gt; - Increase text</w:t>
+      </w:r>
+    </w:p>
+    <w:p>
+      <w:pPr>
+        <w:pStyle w:val="ListParagraph"/>
+        <w:numPr>
+          <w:ilvl w:val="0"/>
+          <w:numId w:val="1"/>
+        </w:numPr>
+        <w:shd w:val="clear" w:color="auto" w:fill="FFFFFF"/>
+        <w:spacing w:before="100" w:beforeAutospacing="1" w:after="100" w:afterAutospacing="1" w:line="240" w:lineRule="auto"/>
+        <w:rPr>
+          <w:b/>
+          <w:sz w:val="28"/>
+          <w:szCs w:val="28"/>
+        </w:rPr>
+      </w:pPr>
+      <w:r>
+        <w:rPr>
+          <w:b/>
+          <w:sz w:val="28"/>
+          <w:szCs w:val="28"/>
+        </w:rPr>
+        <w:t>How is Cell Padding different from Cell Spacing?</w:t>
+      </w:r>
+    </w:p>
+    <w:p>
+      <w:pPr>
+        <w:ind w:left="360"/>
+        <w:jc w:val="both"/>
+        <w:rPr>
+          <w:sz w:val="28"/>
+          <w:szCs w:val="28"/>
+        </w:rPr>
+      </w:pPr>
+      <w:proofErr w:type="spellStart"/>
+      <w:proofErr w:type="gramStart"/>
+      <w:r>
+        <w:rPr>
+          <w:sz w:val="28"/>
+          <w:szCs w:val="28"/>
+        </w:rPr>
+        <w:lastRenderedPageBreak/>
+        <w:t>Ans</w:t>
+      </w:r>
+      <w:proofErr w:type="spellEnd"/>
+      <w:r>
+        <w:rPr>
+          <w:sz w:val="28"/>
+          <w:szCs w:val="28"/>
+        </w:rPr>
+        <w:t xml:space="preserve"> :</w:t>
+      </w:r>
+      <w:proofErr w:type="gramEnd"/>
+      <w:r>
+        <w:rPr>
+          <w:sz w:val="28"/>
+          <w:szCs w:val="28"/>
+        </w:rPr>
+        <w:t xml:space="preserve"> </w:t>
+      </w:r>
+      <w:r>
+        <w:rPr>
+          <w:sz w:val="28"/>
+          <w:szCs w:val="28"/>
+        </w:rPr>
+        <w:t>Cell padding represent the distance between cell boarders and the content within a cell.</w:t>
+      </w:r>
+    </w:p>
+    <w:p>
+      <w:pPr>
+        <w:ind w:left="360"/>
+        <w:jc w:val="both"/>
+        <w:rPr>
+          <w:sz w:val="28"/>
+          <w:szCs w:val="28"/>
+        </w:rPr>
+      </w:pPr>
+      <w:r>
+        <w:rPr>
+          <w:sz w:val="28"/>
+          <w:szCs w:val="28"/>
+        </w:rPr>
+        <w:t>For example:</w:t>
+      </w:r>
+    </w:p>
+    <w:p>
+      <w:pPr>
+        <w:ind w:left="360"/>
+        <w:jc w:val="both"/>
+        <w:rPr>
+          <w:sz w:val="28"/>
+          <w:szCs w:val="28"/>
+        </w:rPr>
+      </w:pPr>
+      <w:r>
+        <w:rPr>
+          <w:noProof/>
+          <w:lang w:eastAsia="en-IN"/>
+        </w:rPr>
+        <w:drawing>
+          <wp:inline distT="0" distB="0" distL="0" distR="0" wp14:anchorId="4FEDC58E" wp14:editId="50A638F5">
+            <wp:extent cx="3520440" cy="3710940"/>
+            <wp:effectExtent l="0" t="0" r="3810" b="3810"/>
+            <wp:docPr id="6" name="Picture 6"/>
+            <wp:cNvGraphicFramePr>
+              <a:graphicFrameLocks xmlns:a="http://schemas.openxmlformats.org/drawingml/2006/main" noChangeAspect="1"/>
+            </wp:cNvGraphicFramePr>
+            <a:graphic xmlns:a="http://schemas.openxmlformats.org/drawingml/2006/main">
+              <a:graphicData uri="http://schemas.openxmlformats.org/drawingml/2006/picture">
+                <pic:pic xmlns:pic="http://schemas.openxmlformats.org/drawingml/2006/picture">
+                  <pic:nvPicPr>
+                    <pic:cNvPr id="0" name=""/>
+                    <pic:cNvPicPr/>
+                  </pic:nvPicPr>
+                  <pic:blipFill>
+                    <a:blip r:embed="rId11"/>
+                    <a:stretch>
+                      <a:fillRect/>
+                    </a:stretch>
+                  </pic:blipFill>
+                  <pic:spPr>
+                    <a:xfrm>
+                      <a:off x="0" y="0"/>
+                      <a:ext cx="3520440" cy="3710940"/>
+                    </a:xfrm>
+                    <a:prstGeom prst="rect">
+                      <a:avLst/>
+                    </a:prstGeom>
+                  </pic:spPr>
+                </pic:pic>
+              </a:graphicData>
+            </a:graphic>
+          </wp:inline>
+        </w:drawing>
+      </w:r>
+    </w:p>
+    <w:p>
+      <w:pPr>
+        <w:ind w:left="360"/>
+        <w:jc w:val="both"/>
+        <w:rPr>
+          <w:sz w:val="28"/>
+          <w:szCs w:val="28"/>
+        </w:rPr>
+      </w:pPr>
+      <w:r>
+        <w:rPr>
+          <w:sz w:val="28"/>
+          <w:szCs w:val="28"/>
+        </w:rPr>
+        <w:t>Output:</w:t>
+      </w:r>
+    </w:p>
+    <w:p>
+      <w:pPr>
+        <w:ind w:left="360"/>
+        <w:jc w:val="both"/>
+        <w:rPr>
+          <w:sz w:val="28"/>
+          <w:szCs w:val="28"/>
+        </w:rPr>
+      </w:pPr>
+      <w:r>
+        <w:rPr>
+          <w:noProof/>
+          <w:lang w:eastAsia="en-IN"/>
+        </w:rPr>
+        <w:drawing>
+          <wp:inline distT="0" distB="0" distL="0" distR="0" wp14:anchorId="62111525" wp14:editId="757D697E">
+            <wp:extent cx="3649980" cy="1463040"/>
+            <wp:effectExtent l="0" t="0" r="7620" b="3810"/>
+            <wp:docPr id="7" name="Picture 7"/>
+            <wp:cNvGraphicFramePr>
+              <a:graphicFrameLocks xmlns:a="http://schemas.openxmlformats.org/drawingml/2006/main" noChangeAspect="1"/>
+            </wp:cNvGraphicFramePr>
+            <a:graphic xmlns:a="http://schemas.openxmlformats.org/drawingml/2006/main">
+              <a:graphicData uri="http://schemas.openxmlformats.org/drawingml/2006/picture">
+                <pic:pic xmlns:pic="http://schemas.openxmlformats.org/drawingml/2006/picture">
+                  <pic:nvPicPr>
+                    <pic:cNvPr id="0" name=""/>
+                    <pic:cNvPicPr/>
+                  </pic:nvPicPr>
+                  <pic:blipFill>
+                    <a:blip r:embed="rId12"/>
+                    <a:stretch>
+                      <a:fillRect/>
+                    </a:stretch>
+                  </pic:blipFill>
+                  <pic:spPr>
+                    <a:xfrm>
+                      <a:off x="0" y="0"/>
+                      <a:ext cx="3649980" cy="1463040"/>
+                    </a:xfrm>
+                    <a:prstGeom prst="rect">
+                      <a:avLst/>
+                    </a:prstGeom>
+                  </pic:spPr>
+                </pic:pic>
+              </a:graphicData>
+            </a:graphic>
+          </wp:inline>
+        </w:drawing>
+      </w:r>
+    </w:p>
+    <w:p>
+      <w:pPr>
+        <w:ind w:left="360"/>
+        <w:jc w:val="both"/>
+        <w:rPr>
+          <w:sz w:val="28"/>
+          <w:szCs w:val="28"/>
+        </w:rPr>
+      </w:pPr>
+      <w:proofErr w:type="spellStart"/>
+      <w:r>
+        <w:rPr>
+          <w:sz w:val="28"/>
+          <w:szCs w:val="28"/>
+        </w:rPr>
+        <w:t>Cellspacing</w:t>
+      </w:r>
+      <w:proofErr w:type="spellEnd"/>
+      <w:r>
+        <w:rPr>
+          <w:sz w:val="28"/>
+          <w:szCs w:val="28"/>
+        </w:rPr>
+        <w:t xml:space="preserve"> attribute defines space between table cells.</w:t>
+      </w:r>
+    </w:p>
+    <w:p>
+      <w:pPr>
+        <w:ind w:left="360"/>
+        <w:jc w:val="both"/>
+        <w:rPr>
+          <w:sz w:val="28"/>
+          <w:szCs w:val="28"/>
+        </w:rPr>
+      </w:pPr>
+      <w:proofErr w:type="spellStart"/>
+      <w:r>
+        <w:rPr>
+          <w:sz w:val="28"/>
+          <w:szCs w:val="28"/>
+        </w:rPr>
+        <w:t>Foe</w:t>
+      </w:r>
+      <w:proofErr w:type="spellEnd"/>
+      <w:r>
+        <w:rPr>
+          <w:sz w:val="28"/>
+          <w:szCs w:val="28"/>
+        </w:rPr>
+        <w:t xml:space="preserve"> example:</w:t>
+      </w:r>
+    </w:p>
+    <w:p>
+      <w:pPr>
+        <w:ind w:left="360"/>
+        <w:jc w:val="both"/>
+        <w:rPr>
+          <w:sz w:val="28"/>
+          <w:szCs w:val="28"/>
+        </w:rPr>
+      </w:pPr>
+      <w:r>
+        <w:rPr>
+          <w:noProof/>
+          <w:lang w:eastAsia="en-IN"/>
+        </w:rPr>
+        <w:lastRenderedPageBreak/>
+        <w:drawing>
+          <wp:inline distT="0" distB="0" distL="0" distR="0" wp14:anchorId="34F2D8C0" wp14:editId="28F4A511">
+            <wp:extent cx="3398520" cy="3383280"/>
+            <wp:effectExtent l="0" t="0" r="0" b="7620"/>
+            <wp:docPr id="10" name="Picture 10"/>
+            <wp:cNvGraphicFramePr>
+              <a:graphicFrameLocks xmlns:a="http://schemas.openxmlformats.org/drawingml/2006/main" noChangeAspect="1"/>
+            </wp:cNvGraphicFramePr>
+            <a:graphic xmlns:a="http://schemas.openxmlformats.org/drawingml/2006/main">
+              <a:graphicData uri="http://schemas.openxmlformats.org/drawingml/2006/picture">
+                <pic:pic xmlns:pic="http://schemas.openxmlformats.org/drawingml/2006/picture">
+                  <pic:nvPicPr>
+                    <pic:cNvPr id="0" name=""/>
+                    <pic:cNvPicPr/>
+                  </pic:nvPicPr>
+                  <pic:blipFill>
+                    <a:blip r:embed="rId13"/>
+                    <a:stretch>
+                      <a:fillRect/>
+                    </a:stretch>
+                  </pic:blipFill>
+                  <pic:spPr>
+                    <a:xfrm>
+                      <a:off x="0" y="0"/>
+                      <a:ext cx="3398520" cy="3383280"/>
+                    </a:xfrm>
+                    <a:prstGeom prst="rect">
+                      <a:avLst/>
+                    </a:prstGeom>
+                  </pic:spPr>
+                </pic:pic>
+              </a:graphicData>
+            </a:graphic>
+          </wp:inline>
+        </w:drawing>
+      </w:r>
+    </w:p>
+    <w:p>
+      <w:pPr>
+        <w:ind w:left="360"/>
+        <w:jc w:val="both"/>
+        <w:rPr>
+          <w:sz w:val="28"/>
+          <w:szCs w:val="28"/>
+        </w:rPr>
+      </w:pPr>
+      <w:r>
+        <w:rPr>
+          <w:sz w:val="28"/>
+          <w:szCs w:val="28"/>
+        </w:rPr>
+        <w:t>Output:</w:t>
+      </w:r>
+    </w:p>
+    <w:p>
+      <w:pPr>
+        <w:ind w:left="360"/>
+        <w:jc w:val="both"/>
+        <w:rPr>
+          <w:sz w:val="28"/>
+          <w:szCs w:val="28"/>
+        </w:rPr>
+      </w:pPr>
+      <w:r>
+        <w:rPr>
+          <w:noProof/>
+          <w:lang w:eastAsia="en-IN"/>
+        </w:rPr>
+        <w:drawing>
+          <wp:inline distT="0" distB="0" distL="0" distR="0" wp14:anchorId="7956B075" wp14:editId="1377FD9B">
+            <wp:extent cx="3154680" cy="792480"/>
+            <wp:effectExtent l="0" t="0" r="7620" b="7620"/>
+            <wp:docPr id="11" name="Picture 11"/>
+            <wp:cNvGraphicFramePr>
+              <a:graphicFrameLocks xmlns:a="http://schemas.openxmlformats.org/drawingml/2006/main" noChangeAspect="1"/>
+            </wp:cNvGraphicFramePr>
+            <a:graphic xmlns:a="http://schemas.openxmlformats.org/drawingml/2006/main">
+              <a:graphicData uri="http://schemas.openxmlformats.org/drawingml/2006/picture">
+                <pic:pic xmlns:pic="http://schemas.openxmlformats.org/drawingml/2006/picture">
+                  <pic:nvPicPr>
+                    <pic:cNvPr id="0" name=""/>
+                    <pic:cNvPicPr/>
+                  </pic:nvPicPr>
+                  <pic:blipFill>
+                    <a:blip r:embed="rId14"/>
+                    <a:stretch>
+                      <a:fillRect/>
+                    </a:stretch>
+                  </pic:blipFill>
+                  <pic:spPr>
+                    <a:xfrm>
+                      <a:off x="0" y="0"/>
+                      <a:ext cx="3154680" cy="792480"/>
+                    </a:xfrm>
+                    <a:prstGeom prst="rect">
+                      <a:avLst/>
+                    </a:prstGeom>
+                  </pic:spPr>
+                </pic:pic>
+              </a:graphicData>
+            </a:graphic>
+          </wp:inline>
+        </w:drawing>
+      </w:r>
+    </w:p>
+    <w:p>
+      <w:pPr>
+        <w:ind w:left="360"/>
+        <w:jc w:val="both"/>
+        <w:rPr>
+          <w:sz w:val="28"/>
+          <w:szCs w:val="28"/>
+        </w:rPr>
+      </w:pPr>
+    </w:p>
+    <w:p>
+      <w:pPr>
+        <w:pStyle w:val="ListParagraph"/>
+        <w:ind w:left="1080"/>
+        <w:jc w:val="both"/>
+        <w:rPr>
+          <w:sz w:val="28"/>
+          <w:szCs w:val="28"/>
+        </w:rPr>
+      </w:pPr>
+    </w:p>
+    <w:p>
+      <w:pPr>
+        <w:ind w:left="360"/>
+        <w:jc w:val="both"/>
+        <w:rPr>
+          <w:sz w:val="28"/>
+          <w:szCs w:val="28"/>
+        </w:rPr>
+      </w:pPr>
+      <w:r>
+        <w:rPr>
+          <w:b/>
+          <w:color w:val="FF0000"/>
+          <w:sz w:val="32"/>
+          <w:szCs w:val="32"/>
+        </w:rPr>
+        <w:t>10</w:t>
+      </w:r>
+      <w:proofErr w:type="gramStart"/>
+      <w:r>
+        <w:rPr>
+          <w:sz w:val="28"/>
+          <w:szCs w:val="28"/>
+        </w:rPr>
+        <w:t>.</w:t>
+      </w:r>
+      <w:r>
+        <w:rPr>
+          <w:b/>
+          <w:sz w:val="28"/>
+          <w:szCs w:val="28"/>
+        </w:rPr>
+        <w:t>How</w:t>
+      </w:r>
+      <w:proofErr w:type="gramEnd"/>
+      <w:r>
+        <w:rPr>
+          <w:b/>
+          <w:sz w:val="28"/>
+          <w:szCs w:val="28"/>
+        </w:rPr>
+        <w:t xml:space="preserve"> can we club two or more rows or columns into a single row or column in an HTML table?</w:t>
+      </w:r>
+    </w:p>
+    <w:p>
+      <w:pPr>
+        <w:shd w:val="clear" w:color="auto" w:fill="FFFFFF"/>
+        <w:spacing w:before="100" w:beforeAutospacing="1" w:after="100" w:afterAutospacing="1" w:line="240" w:lineRule="auto"/>
+        <w:ind w:left="360"/>
+        <w:rPr>
+          <w:b/>
+          <w:color w:val="000000" w:themeColor="text1"/>
+          <w:sz w:val="28"/>
+          <w:szCs w:val="28"/>
+        </w:rPr>
+      </w:pPr>
+      <w:proofErr w:type="spellStart"/>
+      <w:proofErr w:type="gramStart"/>
+      <w:r>
+        <w:rPr>
+          <w:sz w:val="28"/>
+          <w:szCs w:val="28"/>
+        </w:rPr>
+        <w:t>Ans</w:t>
+      </w:r>
+      <w:proofErr w:type="spellEnd"/>
+      <w:r>
+        <w:rPr>
+          <w:sz w:val="28"/>
+          <w:szCs w:val="28"/>
+        </w:rPr>
+        <w:t xml:space="preserve"> :</w:t>
+      </w:r>
+      <w:proofErr w:type="gramEnd"/>
+      <w:r>
+        <w:rPr>
+          <w:sz w:val="28"/>
+          <w:szCs w:val="28"/>
+        </w:rPr>
+        <w:t xml:space="preserve"> </w:t>
+      </w:r>
+      <w:r>
+        <w:rPr>
+          <w:sz w:val="28"/>
+          <w:szCs w:val="28"/>
+        </w:rPr>
+        <w:t xml:space="preserve">You can merge two or more table cells in a column using the </w:t>
+      </w:r>
+      <w:proofErr w:type="spellStart"/>
+      <w:r>
+        <w:rPr>
+          <w:sz w:val="28"/>
+          <w:szCs w:val="28"/>
+        </w:rPr>
+        <w:t>colspan</w:t>
+      </w:r>
+      <w:proofErr w:type="spellEnd"/>
+      <w:r>
+        <w:rPr>
+          <w:sz w:val="28"/>
+          <w:szCs w:val="28"/>
+        </w:rPr>
+        <w:t xml:space="preserve"> attribute in a &lt;td&gt; HTML tag (table data). To merge two or more row cells, use the </w:t>
+      </w:r>
+      <w:proofErr w:type="spellStart"/>
+      <w:r>
+        <w:rPr>
+          <w:sz w:val="28"/>
+          <w:szCs w:val="28"/>
+        </w:rPr>
+        <w:t>rowspan</w:t>
+      </w:r>
+      <w:proofErr w:type="spellEnd"/>
+      <w:r>
+        <w:rPr>
+          <w:sz w:val="28"/>
+          <w:szCs w:val="28"/>
+        </w:rPr>
+        <w:t xml:space="preserve"> attribute</w:t>
+      </w:r>
+      <w:r>
+        <w:rPr>
+          <w:b/>
+          <w:color w:val="000000" w:themeColor="text1"/>
+          <w:sz w:val="28"/>
+          <w:szCs w:val="28"/>
+        </w:rPr>
+        <w:t>.</w:t>
+      </w:r>
+    </w:p>
+    <w:p>
+      <w:pPr>
+        <w:shd w:val="clear" w:color="auto" w:fill="FFFFFF"/>
+        <w:spacing w:before="100" w:beforeAutospacing="1" w:after="100" w:afterAutospacing="1" w:line="240" w:lineRule="auto"/>
+        <w:ind w:left="360"/>
+        <w:rPr>
+          <w:b/>
+          <w:color w:val="000000" w:themeColor="text1"/>
+          <w:sz w:val="28"/>
+          <w:szCs w:val="28"/>
+        </w:rPr>
+      </w:pPr>
+      <w:r>
+        <w:rPr>
+          <w:noProof/>
+          <w:lang w:eastAsia="en-IN"/>
+        </w:rPr>
+        <w:lastRenderedPageBreak/>
+        <w:drawing>
+          <wp:inline distT="0" distB="0" distL="0" distR="0" wp14:anchorId="0374E554" wp14:editId="11C982B1">
+            <wp:extent cx="2080260" cy="2872740"/>
+            <wp:effectExtent l="0" t="0" r="0" b="3810"/>
+            <wp:docPr id="12" name="Picture 12"/>
+            <wp:cNvGraphicFramePr>
+              <a:graphicFrameLocks xmlns:a="http://schemas.openxmlformats.org/drawingml/2006/main" noChangeAspect="1"/>
+            </wp:cNvGraphicFramePr>
+            <a:graphic xmlns:a="http://schemas.openxmlformats.org/drawingml/2006/main">
+              <a:graphicData uri="http://schemas.openxmlformats.org/drawingml/2006/picture">
+                <pic:pic xmlns:pic="http://schemas.openxmlformats.org/drawingml/2006/picture">
+                  <pic:nvPicPr>
+                    <pic:cNvPr id="0" name=""/>
+                    <pic:cNvPicPr/>
+                  </pic:nvPicPr>
+                  <pic:blipFill>
+                    <a:blip r:embed="rId15"/>
+                    <a:stretch>
+                      <a:fillRect/>
+                    </a:stretch>
+                  </pic:blipFill>
+                  <pic:spPr>
+                    <a:xfrm>
+                      <a:off x="0" y="0"/>
+                      <a:ext cx="2080260" cy="2872740"/>
+                    </a:xfrm>
+                    <a:prstGeom prst="rect">
+                      <a:avLst/>
+                    </a:prstGeom>
+                  </pic:spPr>
+                </pic:pic>
+              </a:graphicData>
+            </a:graphic>
+          </wp:inline>
+        </w:drawing>
+      </w:r>
+    </w:p>
+    <w:p>
+      <w:pPr>
+        <w:shd w:val="clear" w:color="auto" w:fill="FFFFFF"/>
+        <w:spacing w:before="100" w:beforeAutospacing="1" w:after="100" w:afterAutospacing="1" w:line="240" w:lineRule="auto"/>
+        <w:ind w:left="360"/>
+        <w:rPr>
+          <w:b/>
+          <w:color w:val="000000" w:themeColor="text1"/>
+          <w:sz w:val="28"/>
+          <w:szCs w:val="28"/>
+        </w:rPr>
+      </w:pPr>
+      <w:r>
+        <w:rPr>
+          <w:b/>
+          <w:color w:val="000000" w:themeColor="text1"/>
+          <w:sz w:val="28"/>
+          <w:szCs w:val="28"/>
+        </w:rPr>
+        <w:t>Output:</w:t>
+      </w:r>
+    </w:p>
+    <w:p>
+      <w:pPr>
+        <w:shd w:val="clear" w:color="auto" w:fill="FFFFFF"/>
+        <w:spacing w:before="100" w:beforeAutospacing="1" w:after="100" w:afterAutospacing="1" w:line="240" w:lineRule="auto"/>
+        <w:ind w:left="360"/>
+        <w:rPr>
+          <w:b/>
+          <w:color w:val="000000" w:themeColor="text1"/>
+          <w:sz w:val="28"/>
+          <w:szCs w:val="28"/>
+        </w:rPr>
+      </w:pPr>
+      <w:r>
+        <w:rPr>
+          <w:noProof/>
+          <w:lang w:eastAsia="en-IN"/>
+        </w:rPr>
+        <w:drawing>
+          <wp:inline distT="0" distB="0" distL="0" distR="0" wp14:anchorId="2D9DC7F4" wp14:editId="15EEB4A1">
+            <wp:extent cx="1889760" cy="1021080"/>
+            <wp:effectExtent l="0" t="0" r="0" b="7620"/>
+            <wp:docPr id="13" name="Picture 13"/>
             <wp:cNvGraphicFramePr>
               <a:graphicFrameLocks xmlns:a="http://schemas.openxmlformats.org/drawingml/2006/main" noChangeAspect="1"/>
             </wp:cNvGraphicFramePr>
@@ -1285,7 +2331,7 @@
                   <pic:spPr>
                     <a:xfrm>
                       <a:off x="0" y="0"/>
-                      <a:ext cx="5585460" cy="3314700"/>
+                      <a:ext cx="1889760" cy="1021080"/>
                     </a:xfrm>
                     <a:prstGeom prst="rect">
                       <a:avLst/>
@@ -1300,12 +2346,662 @@
     </w:p>
     <w:p>
       <w:pPr>
+        <w:shd w:val="clear" w:color="auto" w:fill="FFFFFF"/>
+        <w:spacing w:before="100" w:beforeAutospacing="1" w:after="100" w:afterAutospacing="1" w:line="240" w:lineRule="auto"/>
         <w:ind w:left="360"/>
-        <w:jc w:val="both"/>
-        <w:rPr>
-          <w:b/>
-          <w:sz w:val="28"/>
-          <w:szCs w:val="28"/>
+        <w:rPr>
+          <w:b/>
+          <w:sz w:val="28"/>
+          <w:szCs w:val="28"/>
+        </w:rPr>
+      </w:pPr>
+    </w:p>
+    <w:p>
+      <w:pPr>
+        <w:ind w:left="360"/>
+        <w:rPr>
+          <w:b/>
+          <w:sz w:val="28"/>
+          <w:szCs w:val="28"/>
+        </w:rPr>
+      </w:pPr>
+    </w:p>
+    <w:p>
+      <w:pPr>
+        <w:rPr>
+          <w:b/>
+          <w:color w:val="FF0000"/>
+          <w:sz w:val="32"/>
+          <w:szCs w:val="32"/>
+        </w:rPr>
+      </w:pPr>
+    </w:p>
+    <w:p>
+      <w:pPr>
+        <w:rPr>
+          <w:b/>
+          <w:sz w:val="28"/>
+          <w:szCs w:val="28"/>
+        </w:rPr>
+      </w:pPr>
+      <w:r>
+        <w:rPr>
+          <w:b/>
+          <w:color w:val="FF0000"/>
+          <w:sz w:val="32"/>
+          <w:szCs w:val="32"/>
+        </w:rPr>
+        <w:t xml:space="preserve">11. </w:t>
+      </w:r>
+      <w:r>
+        <w:rPr>
+          <w:b/>
+          <w:sz w:val="28"/>
+          <w:szCs w:val="28"/>
+        </w:rPr>
+        <w:t>What is the difference between a block-level element and an inline element?</w:t>
+      </w:r>
+    </w:p>
+    <w:p>
+      <w:pPr>
+        <w:rPr>
+          <w:sz w:val="28"/>
+          <w:szCs w:val="28"/>
+        </w:rPr>
+      </w:pPr>
+      <w:proofErr w:type="spellStart"/>
+      <w:proofErr w:type="gramStart"/>
+      <w:r>
+        <w:rPr>
+          <w:sz w:val="28"/>
+          <w:szCs w:val="28"/>
+        </w:rPr>
+        <w:t>Ans</w:t>
+      </w:r>
+      <w:proofErr w:type="spellEnd"/>
+      <w:r>
+        <w:rPr>
+          <w:sz w:val="28"/>
+          <w:szCs w:val="28"/>
+        </w:rPr>
+        <w:t xml:space="preserve"> :</w:t>
+      </w:r>
+      <w:proofErr w:type="gramEnd"/>
+      <w:r>
+        <w:rPr>
+          <w:sz w:val="28"/>
+          <w:szCs w:val="28"/>
+        </w:rPr>
+        <w:t xml:space="preserve"> </w:t>
+      </w:r>
+      <w:r>
+        <w:rPr>
+          <w:sz w:val="28"/>
+          <w:szCs w:val="28"/>
+        </w:rPr>
+        <w:t>Block Elements occupy the full width irrespective of their sufficiency.</w:t>
+      </w:r>
+      <w:r>
+        <w:rPr>
+          <w:sz w:val="28"/>
+          <w:szCs w:val="28"/>
+        </w:rPr>
+        <w:t xml:space="preserve"> </w:t>
+      </w:r>
+      <w:r>
+        <w:rPr>
+          <w:sz w:val="28"/>
+          <w:szCs w:val="28"/>
+        </w:rPr>
+        <w:t xml:space="preserve">Block elements always start in a line. </w:t>
+      </w:r>
+      <w:r>
+        <w:rPr>
+          <w:sz w:val="28"/>
+          <w:szCs w:val="28"/>
+        </w:rPr>
+        <w:t xml:space="preserve"> </w:t>
+      </w:r>
+    </w:p>
+    <w:p>
+      <w:pPr>
+        <w:rPr>
+          <w:sz w:val="28"/>
+          <w:szCs w:val="28"/>
+        </w:rPr>
+      </w:pPr>
+      <w:r>
+        <w:rPr>
+          <w:sz w:val="28"/>
+          <w:szCs w:val="28"/>
+        </w:rPr>
+        <w:t>For example:</w:t>
+      </w:r>
+      <w:r>
+        <w:rPr>
+          <w:sz w:val="28"/>
+          <w:szCs w:val="28"/>
+        </w:rPr>
+        <w:t xml:space="preserve"> &lt;div&gt;, &lt;dl&gt;</w:t>
+      </w:r>
+      <w:proofErr w:type="gramStart"/>
+      <w:r>
+        <w:rPr>
+          <w:sz w:val="28"/>
+          <w:szCs w:val="28"/>
+        </w:rPr>
+        <w:t>,&lt;</w:t>
+      </w:r>
+      <w:proofErr w:type="gramEnd"/>
+      <w:r>
+        <w:rPr>
+          <w:sz w:val="28"/>
+          <w:szCs w:val="28"/>
+        </w:rPr>
+        <w:t>li&gt;,&lt;p&gt;,&lt;section&gt;</w:t>
+      </w:r>
+      <w:r>
+        <w:rPr>
+          <w:sz w:val="28"/>
+          <w:szCs w:val="28"/>
+        </w:rPr>
+        <w:t>.</w:t>
+      </w:r>
+    </w:p>
+    <w:p>
+      <w:pPr>
+        <w:rPr>
+          <w:sz w:val="28"/>
+          <w:szCs w:val="28"/>
+        </w:rPr>
+      </w:pPr>
+      <w:r>
+        <w:rPr>
+          <w:sz w:val="28"/>
+          <w:szCs w:val="28"/>
+        </w:rPr>
+        <w:t>Inline elements d</w:t>
+      </w:r>
+      <w:r>
+        <w:rPr>
+          <w:sz w:val="28"/>
+          <w:szCs w:val="28"/>
+        </w:rPr>
+        <w:t>on't start in a new line.</w:t>
+      </w:r>
+      <w:r>
+        <w:rPr>
+          <w:sz w:val="28"/>
+          <w:szCs w:val="28"/>
+        </w:rPr>
+        <w:t xml:space="preserve"> Inline elements allow other inline elements to sit behind.</w:t>
+      </w:r>
+    </w:p>
+    <w:p>
+      <w:pPr>
+        <w:rPr>
+          <w:sz w:val="28"/>
+          <w:szCs w:val="28"/>
+        </w:rPr>
+      </w:pPr>
+      <w:r>
+        <w:rPr>
+          <w:sz w:val="28"/>
+          <w:szCs w:val="28"/>
+        </w:rPr>
+        <w:t xml:space="preserve">For example: </w:t>
+      </w:r>
+      <w:r>
+        <w:rPr>
+          <w:sz w:val="28"/>
+          <w:szCs w:val="28"/>
+        </w:rPr>
+        <w:t>&lt;span&gt;, &lt;</w:t>
+      </w:r>
+      <w:proofErr w:type="spellStart"/>
+      <w:r>
+        <w:rPr>
+          <w:sz w:val="28"/>
+          <w:szCs w:val="28"/>
+        </w:rPr>
+        <w:t>em</w:t>
+      </w:r>
+      <w:proofErr w:type="spellEnd"/>
+      <w:proofErr w:type="gramStart"/>
+      <w:r>
+        <w:rPr>
+          <w:sz w:val="28"/>
+          <w:szCs w:val="28"/>
+        </w:rPr>
+        <w:t>&gt; ,</w:t>
+      </w:r>
+      <w:proofErr w:type="gramEnd"/>
+      <w:r>
+        <w:rPr>
+          <w:sz w:val="28"/>
+          <w:szCs w:val="28"/>
+        </w:rPr>
+        <w:t>&lt;a&gt;, &lt;</w:t>
+      </w:r>
+      <w:proofErr w:type="spellStart"/>
+      <w:r>
+        <w:rPr>
+          <w:sz w:val="28"/>
+          <w:szCs w:val="28"/>
+        </w:rPr>
+        <w:t>img</w:t>
+      </w:r>
+      <w:proofErr w:type="spellEnd"/>
+      <w:r>
+        <w:rPr>
+          <w:sz w:val="28"/>
+          <w:szCs w:val="28"/>
+        </w:rPr>
+        <w:t>&gt;.</w:t>
+      </w:r>
+    </w:p>
+    <w:p>
+      <w:pPr>
+        <w:rPr>
+          <w:b/>
+          <w:sz w:val="28"/>
+          <w:szCs w:val="28"/>
+        </w:rPr>
+      </w:pPr>
+      <w:r>
+        <w:rPr>
+          <w:b/>
+          <w:color w:val="FF0000"/>
+          <w:sz w:val="32"/>
+          <w:szCs w:val="32"/>
+        </w:rPr>
+        <w:t xml:space="preserve">12. </w:t>
+      </w:r>
+      <w:r>
+        <w:rPr>
+          <w:b/>
+          <w:sz w:val="28"/>
+          <w:szCs w:val="28"/>
+        </w:rPr>
+        <w:t>How to create a Hyperlink in HTML?</w:t>
+      </w:r>
+    </w:p>
+    <w:p>
+      <w:pPr>
+        <w:rPr>
+          <w:sz w:val="28"/>
+          <w:szCs w:val="28"/>
+        </w:rPr>
+      </w:pPr>
+      <w:proofErr w:type="spellStart"/>
+      <w:proofErr w:type="gramStart"/>
+      <w:r>
+        <w:rPr>
+          <w:sz w:val="28"/>
+          <w:szCs w:val="28"/>
+        </w:rPr>
+        <w:lastRenderedPageBreak/>
+        <w:t>Ans</w:t>
+      </w:r>
+      <w:proofErr w:type="spellEnd"/>
+      <w:r>
+        <w:rPr>
+          <w:sz w:val="28"/>
+          <w:szCs w:val="28"/>
+        </w:rPr>
+        <w:t xml:space="preserve"> :</w:t>
+      </w:r>
+      <w:proofErr w:type="gramEnd"/>
+      <w:r>
+        <w:rPr>
+          <w:sz w:val="28"/>
+          <w:szCs w:val="28"/>
+        </w:rPr>
+        <w:t xml:space="preserve"> </w:t>
+      </w:r>
+      <w:r>
+        <w:rPr>
+          <w:sz w:val="28"/>
+          <w:szCs w:val="28"/>
+        </w:rPr>
+        <w:t xml:space="preserve">To make a hyperlink in an HTML page, use the &lt;a&gt; and &lt;/a&gt; tags, which are the tags used to define the links. The &lt;a&gt; tag indicates where the hyperlink starts and the &lt;/a&gt; tag indicates where it ends. Whatever text gets added inside these tags, will work as a hyperlink. </w:t>
+      </w:r>
+    </w:p>
+    <w:p>
+      <w:pPr>
+        <w:rPr>
+          <w:sz w:val="28"/>
+          <w:szCs w:val="28"/>
+        </w:rPr>
+      </w:pPr>
+      <w:r>
+        <w:rPr>
+          <w:sz w:val="28"/>
+          <w:szCs w:val="28"/>
+        </w:rPr>
+        <w:t xml:space="preserve">Add the URL for the link in the &lt;a </w:t>
+      </w:r>
+      <w:proofErr w:type="spellStart"/>
+      <w:r>
+        <w:rPr>
+          <w:sz w:val="28"/>
+          <w:szCs w:val="28"/>
+        </w:rPr>
+        <w:t>href</w:t>
+      </w:r>
+      <w:proofErr w:type="spellEnd"/>
+      <w:r>
+        <w:rPr>
+          <w:sz w:val="28"/>
+          <w:szCs w:val="28"/>
+        </w:rPr>
+        <w:t>=” ”</w:t>
+      </w:r>
+      <w:r>
+        <w:rPr>
+          <w:sz w:val="28"/>
+          <w:szCs w:val="28"/>
+        </w:rPr>
+        <w:t>&gt;.</w:t>
+      </w:r>
+    </w:p>
+    <w:p>
+      <w:pPr>
+        <w:rPr>
+          <w:sz w:val="28"/>
+          <w:szCs w:val="28"/>
+        </w:rPr>
+      </w:pPr>
+      <w:r>
+        <w:rPr>
+          <w:sz w:val="28"/>
+          <w:szCs w:val="28"/>
+        </w:rPr>
+        <w:t xml:space="preserve">For example: </w:t>
+      </w:r>
+      <w:r>
+        <w:rPr>
+          <w:rStyle w:val="tagcolor"/>
+          <w:rFonts w:ascii="Consolas" w:hAnsi="Consolas" w:cs="Consolas"/>
+          <w:sz w:val="23"/>
+          <w:szCs w:val="23"/>
+        </w:rPr>
+        <w:t>&lt;</w:t>
+      </w:r>
+      <w:r>
+        <w:rPr>
+          <w:rStyle w:val="tagnamecolor"/>
+          <w:rFonts w:ascii="Consolas" w:hAnsi="Consolas" w:cs="Consolas"/>
+          <w:sz w:val="23"/>
+          <w:szCs w:val="23"/>
+        </w:rPr>
+        <w:t>a</w:t>
+      </w:r>
+      <w:r>
+        <w:rPr>
+          <w:rStyle w:val="attributecolor"/>
+          <w:rFonts w:ascii="Consolas" w:hAnsi="Consolas" w:cs="Consolas"/>
+          <w:sz w:val="23"/>
+          <w:szCs w:val="23"/>
+        </w:rPr>
+        <w:t> </w:t>
+      </w:r>
+      <w:proofErr w:type="spellStart"/>
+      <w:r>
+        <w:rPr>
+          <w:rStyle w:val="attributecolor"/>
+          <w:rFonts w:ascii="Consolas" w:hAnsi="Consolas" w:cs="Consolas"/>
+          <w:sz w:val="23"/>
+          <w:szCs w:val="23"/>
+        </w:rPr>
+        <w:t>href</w:t>
+      </w:r>
+      <w:proofErr w:type="spellEnd"/>
+      <w:r>
+        <w:rPr>
+          <w:rStyle w:val="attributevaluecolor"/>
+          <w:rFonts w:ascii="Consolas" w:hAnsi="Consolas" w:cs="Consolas"/>
+          <w:sz w:val="23"/>
+          <w:szCs w:val="23"/>
+        </w:rPr>
+        <w:t>="https://www.google.com/"</w:t>
+      </w:r>
+      <w:r>
+        <w:rPr>
+          <w:rStyle w:val="tagcolor"/>
+          <w:rFonts w:ascii="Consolas" w:hAnsi="Consolas" w:cs="Consolas"/>
+          <w:sz w:val="23"/>
+          <w:szCs w:val="23"/>
+        </w:rPr>
+        <w:t>&gt;</w:t>
+      </w:r>
+      <w:r>
+        <w:rPr>
+          <w:rFonts w:ascii="Consolas" w:hAnsi="Consolas" w:cs="Consolas"/>
+          <w:sz w:val="23"/>
+          <w:szCs w:val="23"/>
+          <w:shd w:val="clear" w:color="auto" w:fill="FFFFFF"/>
+        </w:rPr>
+        <w:t>Google</w:t>
+      </w:r>
+      <w:r>
+        <w:rPr>
+          <w:rStyle w:val="tagcolor"/>
+          <w:rFonts w:ascii="Consolas" w:hAnsi="Consolas" w:cs="Consolas"/>
+          <w:sz w:val="23"/>
+          <w:szCs w:val="23"/>
+        </w:rPr>
+        <w:t>&lt;</w:t>
+      </w:r>
+      <w:r>
+        <w:rPr>
+          <w:rStyle w:val="tagnamecolor"/>
+          <w:rFonts w:ascii="Consolas" w:hAnsi="Consolas" w:cs="Consolas"/>
+          <w:sz w:val="23"/>
+          <w:szCs w:val="23"/>
+        </w:rPr>
+        <w:t>/a</w:t>
+      </w:r>
+      <w:r>
+        <w:rPr>
+          <w:rStyle w:val="tagcolor"/>
+          <w:rFonts w:ascii="Consolas" w:hAnsi="Consolas" w:cs="Consolas"/>
+          <w:sz w:val="23"/>
+          <w:szCs w:val="23"/>
+        </w:rPr>
+        <w:t>&gt;</w:t>
+      </w:r>
+    </w:p>
+    <w:p>
+      <w:pPr>
+        <w:rPr>
+          <w:b/>
+          <w:sz w:val="28"/>
+          <w:szCs w:val="28"/>
+        </w:rPr>
+      </w:pPr>
+      <w:r>
+        <w:rPr>
+          <w:b/>
+          <w:color w:val="FF0000"/>
+          <w:sz w:val="32"/>
+          <w:szCs w:val="32"/>
+        </w:rPr>
+        <w:t>13.</w:t>
+      </w:r>
+      <w:r>
+        <w:rPr>
+          <w:sz w:val="28"/>
+          <w:szCs w:val="28"/>
+        </w:rPr>
+        <w:t xml:space="preserve"> </w:t>
+      </w:r>
+      <w:r>
+        <w:rPr>
+          <w:b/>
+          <w:sz w:val="28"/>
+          <w:szCs w:val="28"/>
+        </w:rPr>
+        <w:t>What is the use of an iframe tag?</w:t>
+      </w:r>
+    </w:p>
+    <w:p>
+      <w:pPr>
+        <w:rPr>
+          <w:sz w:val="28"/>
+          <w:szCs w:val="28"/>
+        </w:rPr>
+      </w:pPr>
+      <w:proofErr w:type="spellStart"/>
+      <w:proofErr w:type="gramStart"/>
+      <w:r>
+        <w:rPr>
+          <w:sz w:val="28"/>
+          <w:szCs w:val="28"/>
+        </w:rPr>
+        <w:t>Ans</w:t>
+      </w:r>
+      <w:proofErr w:type="spellEnd"/>
+      <w:r>
+        <w:rPr>
+          <w:sz w:val="28"/>
+          <w:szCs w:val="28"/>
+        </w:rPr>
+        <w:t xml:space="preserve"> :</w:t>
+      </w:r>
+      <w:proofErr w:type="gramEnd"/>
+      <w:r>
+        <w:rPr>
+          <w:sz w:val="28"/>
+          <w:szCs w:val="28"/>
+        </w:rPr>
+        <w:t xml:space="preserve"> </w:t>
+      </w:r>
+      <w:r>
+        <w:rPr>
+          <w:sz w:val="28"/>
+          <w:szCs w:val="28"/>
+        </w:rPr>
+        <w:t>The &lt;</w:t>
+      </w:r>
+      <w:proofErr w:type="spellStart"/>
+      <w:r>
+        <w:rPr>
+          <w:sz w:val="28"/>
+          <w:szCs w:val="28"/>
+        </w:rPr>
+        <w:t>iframe</w:t>
+      </w:r>
+      <w:proofErr w:type="spellEnd"/>
+      <w:r>
+        <w:rPr>
+          <w:sz w:val="28"/>
+          <w:szCs w:val="28"/>
+        </w:rPr>
+        <w:t>&gt; tag specifies an inline frame. An inline frame is used to embed another document within the current HTML document.</w:t>
+      </w:r>
+    </w:p>
+    <w:p>
+      <w:pPr>
+        <w:rPr>
+          <w:b/>
+          <w:sz w:val="28"/>
+          <w:szCs w:val="28"/>
+        </w:rPr>
+      </w:pPr>
+      <w:r>
+        <w:rPr>
+          <w:b/>
+          <w:color w:val="FF0000"/>
+          <w:sz w:val="32"/>
+          <w:szCs w:val="32"/>
+        </w:rPr>
+        <w:t>14</w:t>
+      </w:r>
+      <w:r>
+        <w:rPr>
+          <w:sz w:val="28"/>
+          <w:szCs w:val="28"/>
+        </w:rPr>
+        <w:t xml:space="preserve">. </w:t>
+      </w:r>
+      <w:r>
+        <w:rPr>
+          <w:b/>
+          <w:sz w:val="28"/>
+          <w:szCs w:val="28"/>
+        </w:rPr>
+        <w:t>What is the use of a span tag? Explain with example?</w:t>
+      </w:r>
+    </w:p>
+    <w:p>
+      <w:pPr>
+        <w:rPr>
+          <w:rFonts w:ascii="Verdana" w:hAnsi="Verdana"/>
+          <w:color w:val="000000"/>
+          <w:sz w:val="23"/>
+          <w:szCs w:val="23"/>
+          <w:shd w:val="clear" w:color="auto" w:fill="FFFFFF"/>
+        </w:rPr>
+      </w:pPr>
+      <w:proofErr w:type="spellStart"/>
+      <w:r>
+        <w:rPr>
+          <w:rFonts w:ascii="Verdana" w:hAnsi="Verdana"/>
+          <w:color w:val="000000"/>
+          <w:sz w:val="23"/>
+          <w:szCs w:val="23"/>
+          <w:shd w:val="clear" w:color="auto" w:fill="FFFFFF"/>
+        </w:rPr>
+        <w:t>Ans</w:t>
+      </w:r>
+      <w:proofErr w:type="spellEnd"/>
+      <w:r>
+        <w:rPr>
+          <w:rFonts w:ascii="Verdana" w:hAnsi="Verdana"/>
+          <w:color w:val="000000"/>
+          <w:sz w:val="23"/>
+          <w:szCs w:val="23"/>
+          <w:shd w:val="clear" w:color="auto" w:fill="FFFFFF"/>
+        </w:rPr>
+        <w:t>:</w:t>
+      </w:r>
+      <w:r>
+        <w:rPr>
+          <w:rFonts w:ascii="Verdana" w:hAnsi="Verdana"/>
+          <w:color w:val="000000"/>
+          <w:sz w:val="23"/>
+          <w:szCs w:val="23"/>
+          <w:shd w:val="clear" w:color="auto" w:fill="FFFFFF"/>
+        </w:rPr>
+        <w:t xml:space="preserve"> </w:t>
+      </w:r>
+      <w:r>
+        <w:rPr>
+          <w:sz w:val="28"/>
+          <w:szCs w:val="28"/>
+        </w:rPr>
+        <w:t>The &lt;span&gt; tag is an inline container used to mark up a part of a text, or a part of a document</w:t>
+      </w:r>
+      <w:r>
+        <w:rPr>
+          <w:rFonts w:ascii="Verdana" w:hAnsi="Verdana"/>
+          <w:color w:val="000000"/>
+          <w:sz w:val="23"/>
+          <w:szCs w:val="23"/>
+          <w:shd w:val="clear" w:color="auto" w:fill="FFFFFF"/>
+        </w:rPr>
+        <w:t>.</w:t>
+      </w:r>
+    </w:p>
+    <w:p>
+      <w:pPr>
+        <w:rPr>
+          <w:rFonts w:ascii="Verdana" w:hAnsi="Verdana"/>
+          <w:color w:val="000000"/>
+          <w:sz w:val="23"/>
+          <w:szCs w:val="23"/>
+          <w:shd w:val="clear" w:color="auto" w:fill="FFFFFF"/>
         </w:rPr>
       </w:pPr>
       <w:r>
@@ -1314,10 +3010,10 @@
           <w:lang w:eastAsia="en-IN"/>
         </w:rPr>
         <w:drawing>
-          <wp:inline distT="0" distB="0" distL="0" distR="0" wp14:anchorId="42831F98" wp14:editId="3B5FEBB3">
-            <wp:extent cx="861060" cy="891540"/>
+          <wp:inline distT="0" distB="0" distL="0" distR="0" wp14:anchorId="00ACD1DB" wp14:editId="4616BA30">
+            <wp:extent cx="3284220" cy="1234440"/>
             <wp:effectExtent l="0" t="0" r="0" b="3810"/>
-            <wp:docPr id="5" name="Picture 5"/>
+            <wp:docPr id="1" name="Picture 1"/>
             <wp:cNvGraphicFramePr>
               <a:graphicFrameLocks xmlns:a="http://schemas.openxmlformats.org/drawingml/2006/main" noChangeAspect="1"/>
             </wp:cNvGraphicFramePr>
@@ -1337,7 +3033,7 @@
                   <pic:spPr>
                     <a:xfrm>
                       <a:off x="0" y="0"/>
-                      <a:ext cx="861060" cy="891540"/>
+                      <a:ext cx="3284220" cy="1234440"/>
                     </a:xfrm>
                     <a:prstGeom prst="rect">
                       <a:avLst/>
@@ -1352,478 +3048,33 @@
     </w:p>
     <w:p>
       <w:pPr>
-        <w:ind w:left="360"/>
-        <w:rPr>
-          <w:b/>
-          <w:sz w:val="28"/>
-          <w:szCs w:val="28"/>
-        </w:rPr>
-      </w:pPr>
-    </w:p>
-    <w:p>
-      <w:pPr>
-        <w:pStyle w:val="ListParagraph"/>
-        <w:numPr>
-          <w:ilvl w:val="0"/>
-          <w:numId w:val="1"/>
-        </w:numPr>
-        <w:rPr>
-          <w:b/>
-          <w:sz w:val="28"/>
-          <w:szCs w:val="28"/>
-        </w:rPr>
-      </w:pPr>
-      <w:r>
-        <w:rPr>
-          <w:b/>
-          <w:sz w:val="28"/>
-          <w:szCs w:val="28"/>
-        </w:rPr>
-        <w:t>What are the various formatting tags in HTML?</w:t>
-      </w:r>
-    </w:p>
-    <w:p>
-      <w:pPr>
-        <w:ind w:left="360"/>
-        <w:rPr>
-          <w:sz w:val="28"/>
-          <w:szCs w:val="28"/>
-        </w:rPr>
-      </w:pPr>
-      <w:proofErr w:type="spellStart"/>
-      <w:proofErr w:type="gramStart"/>
-      <w:r>
-        <w:rPr>
-          <w:sz w:val="28"/>
-          <w:szCs w:val="28"/>
-        </w:rPr>
-        <w:t>Ans</w:t>
-      </w:r>
-      <w:proofErr w:type="spellEnd"/>
-      <w:r>
-        <w:rPr>
-          <w:sz w:val="28"/>
-          <w:szCs w:val="28"/>
-        </w:rPr>
-        <w:t xml:space="preserve"> :</w:t>
-      </w:r>
-      <w:proofErr w:type="gramEnd"/>
-      <w:r>
-        <w:rPr>
-          <w:sz w:val="28"/>
-          <w:szCs w:val="28"/>
-        </w:rPr>
-        <w:t xml:space="preserve"> below tags are formatting </w:t>
-      </w:r>
-    </w:p>
-    <w:p>
-      <w:pPr>
-        <w:numPr>
-          <w:ilvl w:val="0"/>
-          <w:numId w:val="4"/>
-        </w:numPr>
-        <w:shd w:val="clear" w:color="auto" w:fill="FFFFFF"/>
-        <w:spacing w:before="100" w:beforeAutospacing="1" w:after="100" w:afterAutospacing="1" w:line="240" w:lineRule="auto"/>
-        <w:rPr>
-          <w:sz w:val="28"/>
-          <w:szCs w:val="28"/>
-        </w:rPr>
-      </w:pPr>
-      <w:r>
-        <w:rPr>
-          <w:sz w:val="28"/>
-          <w:szCs w:val="28"/>
-        </w:rPr>
-        <w:t>&lt;b&gt;</w:t>
-      </w:r>
-      <w:r>
-        <w:rPr>
-          <w:sz w:val="28"/>
-          <w:szCs w:val="28"/>
-        </w:rPr>
-        <w:t> - Bold text</w:t>
-      </w:r>
-    </w:p>
-    <w:p>
-      <w:pPr>
-        <w:numPr>
-          <w:ilvl w:val="0"/>
-          <w:numId w:val="4"/>
-        </w:numPr>
-        <w:shd w:val="clear" w:color="auto" w:fill="FFFFFF"/>
-        <w:spacing w:before="100" w:beforeAutospacing="1" w:after="100" w:afterAutospacing="1" w:line="240" w:lineRule="auto"/>
-        <w:rPr>
-          <w:sz w:val="28"/>
-          <w:szCs w:val="28"/>
-        </w:rPr>
-      </w:pPr>
-      <w:r>
-        <w:rPr>
-          <w:sz w:val="28"/>
-          <w:szCs w:val="28"/>
-        </w:rPr>
-        <w:t>&lt;strong&gt;</w:t>
-      </w:r>
-      <w:r>
-        <w:rPr>
-          <w:sz w:val="28"/>
-          <w:szCs w:val="28"/>
-        </w:rPr>
-        <w:t> - Important text</w:t>
-      </w:r>
-    </w:p>
-    <w:p>
-      <w:pPr>
-        <w:numPr>
-          <w:ilvl w:val="0"/>
-          <w:numId w:val="4"/>
-        </w:numPr>
-        <w:shd w:val="clear" w:color="auto" w:fill="FFFFFF"/>
-        <w:spacing w:before="100" w:beforeAutospacing="1" w:after="100" w:afterAutospacing="1" w:line="240" w:lineRule="auto"/>
-        <w:rPr>
-          <w:sz w:val="28"/>
-          <w:szCs w:val="28"/>
-        </w:rPr>
-      </w:pPr>
-      <w:r>
-        <w:rPr>
-          <w:sz w:val="28"/>
-          <w:szCs w:val="28"/>
-        </w:rPr>
-        <w:t>&lt;i&gt;</w:t>
-      </w:r>
-      <w:r>
-        <w:rPr>
-          <w:sz w:val="28"/>
-          <w:szCs w:val="28"/>
-        </w:rPr>
-        <w:t> - Italic text</w:t>
-      </w:r>
-    </w:p>
-    <w:p>
-      <w:pPr>
-        <w:numPr>
-          <w:ilvl w:val="0"/>
-          <w:numId w:val="4"/>
-        </w:numPr>
-        <w:shd w:val="clear" w:color="auto" w:fill="FFFFFF"/>
-        <w:spacing w:before="100" w:beforeAutospacing="1" w:after="100" w:afterAutospacing="1" w:line="240" w:lineRule="auto"/>
-        <w:rPr>
-          <w:sz w:val="28"/>
-          <w:szCs w:val="28"/>
-        </w:rPr>
-      </w:pPr>
-      <w:r>
-        <w:rPr>
-          <w:sz w:val="28"/>
-          <w:szCs w:val="28"/>
-        </w:rPr>
-        <w:t>&lt;</w:t>
-      </w:r>
-      <w:proofErr w:type="spellStart"/>
-      <w:r>
-        <w:rPr>
-          <w:sz w:val="28"/>
-          <w:szCs w:val="28"/>
-        </w:rPr>
-        <w:t>em</w:t>
-      </w:r>
-      <w:proofErr w:type="spellEnd"/>
-      <w:r>
-        <w:rPr>
-          <w:sz w:val="28"/>
-          <w:szCs w:val="28"/>
-        </w:rPr>
-        <w:t>&gt;</w:t>
-      </w:r>
-      <w:r>
-        <w:rPr>
-          <w:sz w:val="28"/>
-          <w:szCs w:val="28"/>
-        </w:rPr>
-        <w:t> - Emphasized text</w:t>
-      </w:r>
-    </w:p>
-    <w:p>
-      <w:pPr>
-        <w:numPr>
-          <w:ilvl w:val="0"/>
-          <w:numId w:val="4"/>
-        </w:numPr>
-        <w:shd w:val="clear" w:color="auto" w:fill="FFFFFF"/>
-        <w:spacing w:before="100" w:beforeAutospacing="1" w:after="100" w:afterAutospacing="1" w:line="240" w:lineRule="auto"/>
-        <w:rPr>
-          <w:sz w:val="28"/>
-          <w:szCs w:val="28"/>
-        </w:rPr>
-      </w:pPr>
-      <w:r>
-        <w:rPr>
-          <w:sz w:val="28"/>
-          <w:szCs w:val="28"/>
-        </w:rPr>
-        <w:t>&lt;mark&gt;</w:t>
-      </w:r>
-      <w:r>
-        <w:rPr>
-          <w:sz w:val="28"/>
-          <w:szCs w:val="28"/>
-        </w:rPr>
-        <w:t> - Marked text</w:t>
-      </w:r>
-    </w:p>
-    <w:p>
-      <w:pPr>
-        <w:numPr>
-          <w:ilvl w:val="0"/>
-          <w:numId w:val="4"/>
-        </w:numPr>
-        <w:shd w:val="clear" w:color="auto" w:fill="FFFFFF"/>
-        <w:spacing w:before="100" w:beforeAutospacing="1" w:after="100" w:afterAutospacing="1" w:line="240" w:lineRule="auto"/>
-        <w:rPr>
-          <w:sz w:val="28"/>
-          <w:szCs w:val="28"/>
-        </w:rPr>
-      </w:pPr>
-      <w:r>
-        <w:rPr>
-          <w:sz w:val="28"/>
-          <w:szCs w:val="28"/>
-        </w:rPr>
-        <w:t>&lt;small&gt;</w:t>
-      </w:r>
-      <w:r>
-        <w:rPr>
-          <w:sz w:val="28"/>
-          <w:szCs w:val="28"/>
-        </w:rPr>
-        <w:t> - Smaller text</w:t>
-      </w:r>
-    </w:p>
-    <w:p>
-      <w:pPr>
-        <w:numPr>
-          <w:ilvl w:val="0"/>
-          <w:numId w:val="4"/>
-        </w:numPr>
-        <w:shd w:val="clear" w:color="auto" w:fill="FFFFFF"/>
-        <w:spacing w:before="100" w:beforeAutospacing="1" w:after="100" w:afterAutospacing="1" w:line="240" w:lineRule="auto"/>
-        <w:rPr>
-          <w:sz w:val="28"/>
-          <w:szCs w:val="28"/>
-        </w:rPr>
-      </w:pPr>
-      <w:r>
-        <w:rPr>
-          <w:sz w:val="28"/>
-          <w:szCs w:val="28"/>
-        </w:rPr>
-        <w:t>&lt;del&gt;</w:t>
-      </w:r>
-      <w:r>
-        <w:rPr>
-          <w:sz w:val="28"/>
-          <w:szCs w:val="28"/>
-        </w:rPr>
-        <w:t> - Deleted text</w:t>
-      </w:r>
-    </w:p>
-    <w:p>
-      <w:pPr>
-        <w:numPr>
-          <w:ilvl w:val="0"/>
-          <w:numId w:val="4"/>
-        </w:numPr>
-        <w:shd w:val="clear" w:color="auto" w:fill="FFFFFF"/>
-        <w:spacing w:before="100" w:beforeAutospacing="1" w:after="100" w:afterAutospacing="1" w:line="240" w:lineRule="auto"/>
-        <w:rPr>
-          <w:sz w:val="28"/>
-          <w:szCs w:val="28"/>
-        </w:rPr>
-      </w:pPr>
-      <w:r>
-        <w:rPr>
-          <w:sz w:val="28"/>
-          <w:szCs w:val="28"/>
-        </w:rPr>
-        <w:t>&lt;ins&gt;</w:t>
-      </w:r>
-      <w:r>
-        <w:rPr>
-          <w:sz w:val="28"/>
-          <w:szCs w:val="28"/>
-        </w:rPr>
-        <w:t> - Inserted text</w:t>
-      </w:r>
-    </w:p>
-    <w:p>
-      <w:pPr>
-        <w:numPr>
-          <w:ilvl w:val="0"/>
-          <w:numId w:val="4"/>
-        </w:numPr>
-        <w:shd w:val="clear" w:color="auto" w:fill="FFFFFF"/>
-        <w:spacing w:before="100" w:beforeAutospacing="1" w:after="100" w:afterAutospacing="1" w:line="240" w:lineRule="auto"/>
-        <w:rPr>
-          <w:sz w:val="28"/>
-          <w:szCs w:val="28"/>
-        </w:rPr>
-      </w:pPr>
-      <w:r>
-        <w:rPr>
-          <w:sz w:val="28"/>
-          <w:szCs w:val="28"/>
-        </w:rPr>
-        <w:t>&lt;sub&gt;</w:t>
-      </w:r>
-      <w:r>
-        <w:rPr>
-          <w:sz w:val="28"/>
-          <w:szCs w:val="28"/>
-        </w:rPr>
-        <w:t> - Subscript text</w:t>
-      </w:r>
-    </w:p>
-    <w:p>
-      <w:pPr>
-        <w:numPr>
-          <w:ilvl w:val="0"/>
-          <w:numId w:val="4"/>
-        </w:numPr>
-        <w:shd w:val="clear" w:color="auto" w:fill="FFFFFF"/>
-        <w:spacing w:before="100" w:beforeAutospacing="1" w:after="100" w:afterAutospacing="1" w:line="240" w:lineRule="auto"/>
-        <w:rPr>
-          <w:sz w:val="28"/>
-          <w:szCs w:val="28"/>
-        </w:rPr>
-      </w:pPr>
-      <w:r>
-        <w:rPr>
-          <w:sz w:val="28"/>
-          <w:szCs w:val="28"/>
-        </w:rPr>
-        <w:t>&lt;sup&gt;</w:t>
-      </w:r>
-      <w:r>
-        <w:rPr>
-          <w:sz w:val="28"/>
-          <w:szCs w:val="28"/>
-        </w:rPr>
-        <w:t> - Superscript text</w:t>
-      </w:r>
-    </w:p>
-    <w:p>
-      <w:pPr>
-        <w:numPr>
-          <w:ilvl w:val="0"/>
-          <w:numId w:val="4"/>
-        </w:numPr>
-        <w:shd w:val="clear" w:color="auto" w:fill="FFFFFF"/>
-        <w:spacing w:before="100" w:beforeAutospacing="1" w:after="100" w:afterAutospacing="1" w:line="240" w:lineRule="auto"/>
-        <w:rPr>
-          <w:sz w:val="28"/>
-          <w:szCs w:val="28"/>
-        </w:rPr>
-      </w:pPr>
-      <w:r>
-        <w:rPr>
-          <w:sz w:val="28"/>
-          <w:szCs w:val="28"/>
-        </w:rPr>
-        <w:t>&lt;big&gt; - Increase text</w:t>
-      </w:r>
-    </w:p>
-    <w:p>
-      <w:pPr>
-        <w:pStyle w:val="ListParagraph"/>
-        <w:numPr>
-          <w:ilvl w:val="0"/>
-          <w:numId w:val="1"/>
-        </w:numPr>
-        <w:shd w:val="clear" w:color="auto" w:fill="FFFFFF"/>
-        <w:spacing w:before="100" w:beforeAutospacing="1" w:after="100" w:afterAutospacing="1" w:line="240" w:lineRule="auto"/>
-        <w:rPr>
-          <w:b/>
-          <w:sz w:val="28"/>
-          <w:szCs w:val="28"/>
-        </w:rPr>
-      </w:pPr>
-      <w:r>
-        <w:rPr>
-          <w:b/>
-          <w:sz w:val="28"/>
-          <w:szCs w:val="28"/>
-        </w:rPr>
-        <w:t>How is Cell Padding different from Cell Spacing?</w:t>
-      </w:r>
-    </w:p>
-    <w:p>
-      <w:pPr>
-        <w:ind w:left="360"/>
-        <w:jc w:val="both"/>
-        <w:rPr>
-          <w:sz w:val="28"/>
-          <w:szCs w:val="28"/>
-        </w:rPr>
-      </w:pPr>
-      <w:proofErr w:type="spellStart"/>
-      <w:proofErr w:type="gramStart"/>
-      <w:r>
-        <w:rPr>
-          <w:sz w:val="28"/>
-          <w:szCs w:val="28"/>
-        </w:rPr>
-        <w:lastRenderedPageBreak/>
-        <w:t>Ans</w:t>
-      </w:r>
-      <w:proofErr w:type="spellEnd"/>
-      <w:r>
-        <w:rPr>
-          <w:sz w:val="28"/>
-          <w:szCs w:val="28"/>
-        </w:rPr>
-        <w:t xml:space="preserve"> :</w:t>
-      </w:r>
-      <w:proofErr w:type="gramEnd"/>
-      <w:r>
-        <w:rPr>
-          <w:sz w:val="28"/>
-          <w:szCs w:val="28"/>
-        </w:rPr>
-        <w:t xml:space="preserve"> </w:t>
-      </w:r>
-      <w:r>
-        <w:rPr>
-          <w:sz w:val="28"/>
-          <w:szCs w:val="28"/>
-        </w:rPr>
-        <w:t>Cell padding represent the distance between cell boarders and the content within a cell.</w:t>
-      </w:r>
-    </w:p>
-    <w:p>
-      <w:pPr>
-        <w:ind w:left="360"/>
-        <w:jc w:val="both"/>
-        <w:rPr>
-          <w:sz w:val="28"/>
-          <w:szCs w:val="28"/>
-        </w:rPr>
-      </w:pPr>
-      <w:r>
-        <w:rPr>
-          <w:sz w:val="28"/>
-          <w:szCs w:val="28"/>
-        </w:rPr>
-        <w:t>For example:</w:t>
-      </w:r>
-    </w:p>
-    <w:p>
-      <w:pPr>
-        <w:ind w:left="360"/>
-        <w:jc w:val="both"/>
-        <w:rPr>
-          <w:sz w:val="28"/>
-          <w:szCs w:val="28"/>
+        <w:rPr>
+          <w:rFonts w:ascii="Verdana" w:hAnsi="Verdana"/>
+          <w:color w:val="000000"/>
+          <w:sz w:val="23"/>
+          <w:szCs w:val="23"/>
+          <w:shd w:val="clear" w:color="auto" w:fill="FFFFFF"/>
+        </w:rPr>
+      </w:pPr>
+      <w:r>
+        <w:rPr>
+          <w:rFonts w:ascii="Verdana" w:hAnsi="Verdana"/>
+          <w:color w:val="000000"/>
+          <w:sz w:val="23"/>
+          <w:szCs w:val="23"/>
+          <w:shd w:val="clear" w:color="auto" w:fill="FFFFFF"/>
+        </w:rPr>
+        <w:t>Output:</w:t>
+      </w:r>
+    </w:p>
+    <w:p>
+      <w:pPr>
+        <w:rPr>
+          <w:rFonts w:ascii="Verdana" w:hAnsi="Verdana"/>
+          <w:color w:val="000000"/>
+          <w:sz w:val="23"/>
+          <w:szCs w:val="23"/>
+          <w:shd w:val="clear" w:color="auto" w:fill="FFFFFF"/>
         </w:rPr>
       </w:pPr>
       <w:r>
@@ -1832,10 +3083,10 @@
           <w:lang w:eastAsia="en-IN"/>
         </w:rPr>
         <w:drawing>
-          <wp:inline distT="0" distB="0" distL="0" distR="0" wp14:anchorId="4FEDC58E" wp14:editId="50A638F5">
-            <wp:extent cx="3520440" cy="3710940"/>
-            <wp:effectExtent l="0" t="0" r="3810" b="3810"/>
-            <wp:docPr id="6" name="Picture 6"/>
+          <wp:inline distT="0" distB="0" distL="0" distR="0" wp14:anchorId="6A3C3267" wp14:editId="226691D4">
+            <wp:extent cx="2712720" cy="495300"/>
+            <wp:effectExtent l="0" t="0" r="0" b="0"/>
+            <wp:docPr id="14" name="Picture 14"/>
             <wp:cNvGraphicFramePr>
               <a:graphicFrameLocks xmlns:a="http://schemas.openxmlformats.org/drawingml/2006/main" noChangeAspect="1"/>
             </wp:cNvGraphicFramePr>
@@ -1855,1305 +3106,6 @@
                   <pic:spPr>
                     <a:xfrm>
                       <a:off x="0" y="0"/>
-                      <a:ext cx="3520440" cy="3710940"/>
-                    </a:xfrm>
-                    <a:prstGeom prst="rect">
-                      <a:avLst/>
-                    </a:prstGeom>
-                  </pic:spPr>
-                </pic:pic>
-              </a:graphicData>
-            </a:graphic>
-          </wp:inline>
-        </w:drawing>
-      </w:r>
-    </w:p>
-    <w:p>
-      <w:pPr>
-        <w:ind w:left="360"/>
-        <w:jc w:val="both"/>
-        <w:rPr>
-          <w:sz w:val="28"/>
-          <w:szCs w:val="28"/>
-        </w:rPr>
-      </w:pPr>
-      <w:r>
-        <w:rPr>
-          <w:sz w:val="28"/>
-          <w:szCs w:val="28"/>
-        </w:rPr>
-        <w:t>Output:</w:t>
-      </w:r>
-    </w:p>
-    <w:p>
-      <w:pPr>
-        <w:ind w:left="360"/>
-        <w:jc w:val="both"/>
-        <w:rPr>
-          <w:sz w:val="28"/>
-          <w:szCs w:val="28"/>
-        </w:rPr>
-      </w:pPr>
-      <w:r>
-        <w:rPr>
-          <w:noProof/>
-          <w:lang w:eastAsia="en-IN"/>
-        </w:rPr>
-        <w:drawing>
-          <wp:inline distT="0" distB="0" distL="0" distR="0" wp14:anchorId="62111525" wp14:editId="757D697E">
-            <wp:extent cx="3649980" cy="1463040"/>
-            <wp:effectExtent l="0" t="0" r="7620" b="3810"/>
-            <wp:docPr id="7" name="Picture 7"/>
-            <wp:cNvGraphicFramePr>
-              <a:graphicFrameLocks xmlns:a="http://schemas.openxmlformats.org/drawingml/2006/main" noChangeAspect="1"/>
-            </wp:cNvGraphicFramePr>
-            <a:graphic xmlns:a="http://schemas.openxmlformats.org/drawingml/2006/main">
-              <a:graphicData uri="http://schemas.openxmlformats.org/drawingml/2006/picture">
-                <pic:pic xmlns:pic="http://schemas.openxmlformats.org/drawingml/2006/picture">
-                  <pic:nvPicPr>
-                    <pic:cNvPr id="0" name=""/>
-                    <pic:cNvPicPr/>
-                  </pic:nvPicPr>
-                  <pic:blipFill>
-                    <a:blip r:embed="rId19"/>
-                    <a:stretch>
-                      <a:fillRect/>
-                    </a:stretch>
-                  </pic:blipFill>
-                  <pic:spPr>
-                    <a:xfrm>
-                      <a:off x="0" y="0"/>
-                      <a:ext cx="3649980" cy="1463040"/>
-                    </a:xfrm>
-                    <a:prstGeom prst="rect">
-                      <a:avLst/>
-                    </a:prstGeom>
-                  </pic:spPr>
-                </pic:pic>
-              </a:graphicData>
-            </a:graphic>
-          </wp:inline>
-        </w:drawing>
-      </w:r>
-    </w:p>
-    <w:p>
-      <w:pPr>
-        <w:ind w:left="360"/>
-        <w:jc w:val="both"/>
-        <w:rPr>
-          <w:sz w:val="28"/>
-          <w:szCs w:val="28"/>
-        </w:rPr>
-      </w:pPr>
-      <w:proofErr w:type="spellStart"/>
-      <w:r>
-        <w:rPr>
-          <w:sz w:val="28"/>
-          <w:szCs w:val="28"/>
-        </w:rPr>
-        <w:t>Cellspacing</w:t>
-      </w:r>
-      <w:proofErr w:type="spellEnd"/>
-      <w:r>
-        <w:rPr>
-          <w:sz w:val="28"/>
-          <w:szCs w:val="28"/>
-        </w:rPr>
-        <w:t xml:space="preserve"> attribute defines space between table cells.</w:t>
-      </w:r>
-    </w:p>
-    <w:p>
-      <w:pPr>
-        <w:ind w:left="360"/>
-        <w:jc w:val="both"/>
-        <w:rPr>
-          <w:sz w:val="28"/>
-          <w:szCs w:val="28"/>
-        </w:rPr>
-      </w:pPr>
-      <w:proofErr w:type="spellStart"/>
-      <w:r>
-        <w:rPr>
-          <w:sz w:val="28"/>
-          <w:szCs w:val="28"/>
-        </w:rPr>
-        <w:t>Foe</w:t>
-      </w:r>
-      <w:proofErr w:type="spellEnd"/>
-      <w:r>
-        <w:rPr>
-          <w:sz w:val="28"/>
-          <w:szCs w:val="28"/>
-        </w:rPr>
-        <w:t xml:space="preserve"> example:</w:t>
-      </w:r>
-    </w:p>
-    <w:p>
-      <w:pPr>
-        <w:ind w:left="360"/>
-        <w:jc w:val="both"/>
-        <w:rPr>
-          <w:sz w:val="28"/>
-          <w:szCs w:val="28"/>
-        </w:rPr>
-      </w:pPr>
-      <w:r>
-        <w:rPr>
-          <w:noProof/>
-          <w:lang w:eastAsia="en-IN"/>
-        </w:rPr>
-        <w:lastRenderedPageBreak/>
-        <w:drawing>
-          <wp:inline distT="0" distB="0" distL="0" distR="0" wp14:anchorId="34F2D8C0" wp14:editId="28F4A511">
-            <wp:extent cx="3398520" cy="3383280"/>
-            <wp:effectExtent l="0" t="0" r="0" b="7620"/>
-            <wp:docPr id="10" name="Picture 10"/>
-            <wp:cNvGraphicFramePr>
-              <a:graphicFrameLocks xmlns:a="http://schemas.openxmlformats.org/drawingml/2006/main" noChangeAspect="1"/>
-            </wp:cNvGraphicFramePr>
-            <a:graphic xmlns:a="http://schemas.openxmlformats.org/drawingml/2006/main">
-              <a:graphicData uri="http://schemas.openxmlformats.org/drawingml/2006/picture">
-                <pic:pic xmlns:pic="http://schemas.openxmlformats.org/drawingml/2006/picture">
-                  <pic:nvPicPr>
-                    <pic:cNvPr id="0" name=""/>
-                    <pic:cNvPicPr/>
-                  </pic:nvPicPr>
-                  <pic:blipFill>
-                    <a:blip r:embed="rId20"/>
-                    <a:stretch>
-                      <a:fillRect/>
-                    </a:stretch>
-                  </pic:blipFill>
-                  <pic:spPr>
-                    <a:xfrm>
-                      <a:off x="0" y="0"/>
-                      <a:ext cx="3398520" cy="3383280"/>
-                    </a:xfrm>
-                    <a:prstGeom prst="rect">
-                      <a:avLst/>
-                    </a:prstGeom>
-                  </pic:spPr>
-                </pic:pic>
-              </a:graphicData>
-            </a:graphic>
-          </wp:inline>
-        </w:drawing>
-      </w:r>
-    </w:p>
-    <w:p>
-      <w:pPr>
-        <w:ind w:left="360"/>
-        <w:jc w:val="both"/>
-        <w:rPr>
-          <w:sz w:val="28"/>
-          <w:szCs w:val="28"/>
-        </w:rPr>
-      </w:pPr>
-      <w:r>
-        <w:rPr>
-          <w:sz w:val="28"/>
-          <w:szCs w:val="28"/>
-        </w:rPr>
-        <w:t>Output:</w:t>
-      </w:r>
-    </w:p>
-    <w:p>
-      <w:pPr>
-        <w:ind w:left="360"/>
-        <w:jc w:val="both"/>
-        <w:rPr>
-          <w:sz w:val="28"/>
-          <w:szCs w:val="28"/>
-        </w:rPr>
-      </w:pPr>
-      <w:r>
-        <w:rPr>
-          <w:noProof/>
-          <w:lang w:eastAsia="en-IN"/>
-        </w:rPr>
-        <w:drawing>
-          <wp:inline distT="0" distB="0" distL="0" distR="0" wp14:anchorId="7956B075" wp14:editId="1377FD9B">
-            <wp:extent cx="3154680" cy="792480"/>
-            <wp:effectExtent l="0" t="0" r="7620" b="7620"/>
-            <wp:docPr id="11" name="Picture 11"/>
-            <wp:cNvGraphicFramePr>
-              <a:graphicFrameLocks xmlns:a="http://schemas.openxmlformats.org/drawingml/2006/main" noChangeAspect="1"/>
-            </wp:cNvGraphicFramePr>
-            <a:graphic xmlns:a="http://schemas.openxmlformats.org/drawingml/2006/main">
-              <a:graphicData uri="http://schemas.openxmlformats.org/drawingml/2006/picture">
-                <pic:pic xmlns:pic="http://schemas.openxmlformats.org/drawingml/2006/picture">
-                  <pic:nvPicPr>
-                    <pic:cNvPr id="0" name=""/>
-                    <pic:cNvPicPr/>
-                  </pic:nvPicPr>
-                  <pic:blipFill>
-                    <a:blip r:embed="rId21"/>
-                    <a:stretch>
-                      <a:fillRect/>
-                    </a:stretch>
-                  </pic:blipFill>
-                  <pic:spPr>
-                    <a:xfrm>
-                      <a:off x="0" y="0"/>
-                      <a:ext cx="3154680" cy="792480"/>
-                    </a:xfrm>
-                    <a:prstGeom prst="rect">
-                      <a:avLst/>
-                    </a:prstGeom>
-                  </pic:spPr>
-                </pic:pic>
-              </a:graphicData>
-            </a:graphic>
-          </wp:inline>
-        </w:drawing>
-      </w:r>
-    </w:p>
-    <w:p>
-      <w:pPr>
-        <w:ind w:left="360"/>
-        <w:jc w:val="both"/>
-        <w:rPr>
-          <w:sz w:val="28"/>
-          <w:szCs w:val="28"/>
-        </w:rPr>
-      </w:pPr>
-    </w:p>
-    <w:p>
-      <w:pPr>
-        <w:pStyle w:val="ListParagraph"/>
-        <w:ind w:left="1080"/>
-        <w:jc w:val="both"/>
-        <w:rPr>
-          <w:sz w:val="28"/>
-          <w:szCs w:val="28"/>
-        </w:rPr>
-      </w:pPr>
-    </w:p>
-    <w:p>
-      <w:pPr>
-        <w:ind w:left="360"/>
-        <w:jc w:val="both"/>
-        <w:rPr>
-          <w:sz w:val="28"/>
-          <w:szCs w:val="28"/>
-        </w:rPr>
-      </w:pPr>
-      <w:r>
-        <w:rPr>
-          <w:b/>
-          <w:color w:val="FF0000"/>
-          <w:sz w:val="32"/>
-          <w:szCs w:val="32"/>
-        </w:rPr>
-        <w:t>10</w:t>
-      </w:r>
-      <w:proofErr w:type="gramStart"/>
-      <w:r>
-        <w:rPr>
-          <w:sz w:val="28"/>
-          <w:szCs w:val="28"/>
-        </w:rPr>
-        <w:t>.</w:t>
-      </w:r>
-      <w:r>
-        <w:rPr>
-          <w:b/>
-          <w:sz w:val="28"/>
-          <w:szCs w:val="28"/>
-        </w:rPr>
-        <w:t>How</w:t>
-      </w:r>
-      <w:proofErr w:type="gramEnd"/>
-      <w:r>
-        <w:rPr>
-          <w:b/>
-          <w:sz w:val="28"/>
-          <w:szCs w:val="28"/>
-        </w:rPr>
-        <w:t xml:space="preserve"> can we club two or more rows or columns into a single row or column in an HTML table?</w:t>
-      </w:r>
-    </w:p>
-    <w:p>
-      <w:pPr>
-        <w:shd w:val="clear" w:color="auto" w:fill="FFFFFF"/>
-        <w:spacing w:before="100" w:beforeAutospacing="1" w:after="100" w:afterAutospacing="1" w:line="240" w:lineRule="auto"/>
-        <w:ind w:left="360"/>
-        <w:rPr>
-          <w:b/>
-          <w:color w:val="000000" w:themeColor="text1"/>
-          <w:sz w:val="28"/>
-          <w:szCs w:val="28"/>
-        </w:rPr>
-      </w:pPr>
-      <w:proofErr w:type="spellStart"/>
-      <w:proofErr w:type="gramStart"/>
-      <w:r>
-        <w:rPr>
-          <w:sz w:val="28"/>
-          <w:szCs w:val="28"/>
-        </w:rPr>
-        <w:t>Ans</w:t>
-      </w:r>
-      <w:proofErr w:type="spellEnd"/>
-      <w:r>
-        <w:rPr>
-          <w:sz w:val="28"/>
-          <w:szCs w:val="28"/>
-        </w:rPr>
-        <w:t xml:space="preserve"> :</w:t>
-      </w:r>
-      <w:proofErr w:type="gramEnd"/>
-      <w:r>
-        <w:rPr>
-          <w:sz w:val="28"/>
-          <w:szCs w:val="28"/>
-        </w:rPr>
-        <w:t xml:space="preserve"> </w:t>
-      </w:r>
-      <w:r>
-        <w:rPr>
-          <w:sz w:val="28"/>
-          <w:szCs w:val="28"/>
-        </w:rPr>
-        <w:t xml:space="preserve">You can merge two or more table cells in a column using the </w:t>
-      </w:r>
-      <w:proofErr w:type="spellStart"/>
-      <w:r>
-        <w:rPr>
-          <w:sz w:val="28"/>
-          <w:szCs w:val="28"/>
-        </w:rPr>
-        <w:t>colspan</w:t>
-      </w:r>
-      <w:proofErr w:type="spellEnd"/>
-      <w:r>
-        <w:rPr>
-          <w:sz w:val="28"/>
-          <w:szCs w:val="28"/>
-        </w:rPr>
-        <w:t xml:space="preserve"> attribute in a &lt;td&gt; HTML tag (table data). To merge two or more row cells, use the </w:t>
-      </w:r>
-      <w:proofErr w:type="spellStart"/>
-      <w:r>
-        <w:rPr>
-          <w:sz w:val="28"/>
-          <w:szCs w:val="28"/>
-        </w:rPr>
-        <w:t>rowspan</w:t>
-      </w:r>
-      <w:proofErr w:type="spellEnd"/>
-      <w:r>
-        <w:rPr>
-          <w:sz w:val="28"/>
-          <w:szCs w:val="28"/>
-        </w:rPr>
-        <w:t xml:space="preserve"> attribute</w:t>
-      </w:r>
-      <w:r>
-        <w:rPr>
-          <w:b/>
-          <w:color w:val="000000" w:themeColor="text1"/>
-          <w:sz w:val="28"/>
-          <w:szCs w:val="28"/>
-        </w:rPr>
-        <w:t>.</w:t>
-      </w:r>
-    </w:p>
-    <w:p>
-      <w:pPr>
-        <w:shd w:val="clear" w:color="auto" w:fill="FFFFFF"/>
-        <w:spacing w:before="100" w:beforeAutospacing="1" w:after="100" w:afterAutospacing="1" w:line="240" w:lineRule="auto"/>
-        <w:ind w:left="360"/>
-        <w:rPr>
-          <w:b/>
-          <w:color w:val="000000" w:themeColor="text1"/>
-          <w:sz w:val="28"/>
-          <w:szCs w:val="28"/>
-        </w:rPr>
-      </w:pPr>
-      <w:r>
-        <w:rPr>
-          <w:noProof/>
-          <w:lang w:eastAsia="en-IN"/>
-        </w:rPr>
-        <w:lastRenderedPageBreak/>
-        <w:drawing>
-          <wp:inline distT="0" distB="0" distL="0" distR="0" wp14:anchorId="0374E554" wp14:editId="11C982B1">
-            <wp:extent cx="2080260" cy="2872740"/>
-            <wp:effectExtent l="0" t="0" r="0" b="3810"/>
-            <wp:docPr id="12" name="Picture 12"/>
-            <wp:cNvGraphicFramePr>
-              <a:graphicFrameLocks xmlns:a="http://schemas.openxmlformats.org/drawingml/2006/main" noChangeAspect="1"/>
-            </wp:cNvGraphicFramePr>
-            <a:graphic xmlns:a="http://schemas.openxmlformats.org/drawingml/2006/main">
-              <a:graphicData uri="http://schemas.openxmlformats.org/drawingml/2006/picture">
-                <pic:pic xmlns:pic="http://schemas.openxmlformats.org/drawingml/2006/picture">
-                  <pic:nvPicPr>
-                    <pic:cNvPr id="0" name=""/>
-                    <pic:cNvPicPr/>
-                  </pic:nvPicPr>
-                  <pic:blipFill>
-                    <a:blip r:embed="rId22"/>
-                    <a:stretch>
-                      <a:fillRect/>
-                    </a:stretch>
-                  </pic:blipFill>
-                  <pic:spPr>
-                    <a:xfrm>
-                      <a:off x="0" y="0"/>
-                      <a:ext cx="2080260" cy="2872740"/>
-                    </a:xfrm>
-                    <a:prstGeom prst="rect">
-                      <a:avLst/>
-                    </a:prstGeom>
-                  </pic:spPr>
-                </pic:pic>
-              </a:graphicData>
-            </a:graphic>
-          </wp:inline>
-        </w:drawing>
-      </w:r>
-    </w:p>
-    <w:p>
-      <w:pPr>
-        <w:shd w:val="clear" w:color="auto" w:fill="FFFFFF"/>
-        <w:spacing w:before="100" w:beforeAutospacing="1" w:after="100" w:afterAutospacing="1" w:line="240" w:lineRule="auto"/>
-        <w:ind w:left="360"/>
-        <w:rPr>
-          <w:b/>
-          <w:color w:val="000000" w:themeColor="text1"/>
-          <w:sz w:val="28"/>
-          <w:szCs w:val="28"/>
-        </w:rPr>
-      </w:pPr>
-      <w:r>
-        <w:rPr>
-          <w:b/>
-          <w:color w:val="000000" w:themeColor="text1"/>
-          <w:sz w:val="28"/>
-          <w:szCs w:val="28"/>
-        </w:rPr>
-        <w:t>Output:</w:t>
-      </w:r>
-    </w:p>
-    <w:p>
-      <w:pPr>
-        <w:shd w:val="clear" w:color="auto" w:fill="FFFFFF"/>
-        <w:spacing w:before="100" w:beforeAutospacing="1" w:after="100" w:afterAutospacing="1" w:line="240" w:lineRule="auto"/>
-        <w:ind w:left="360"/>
-        <w:rPr>
-          <w:b/>
-          <w:color w:val="000000" w:themeColor="text1"/>
-          <w:sz w:val="28"/>
-          <w:szCs w:val="28"/>
-        </w:rPr>
-      </w:pPr>
-      <w:r>
-        <w:rPr>
-          <w:noProof/>
-          <w:lang w:eastAsia="en-IN"/>
-        </w:rPr>
-        <w:drawing>
-          <wp:inline distT="0" distB="0" distL="0" distR="0" wp14:anchorId="2D9DC7F4" wp14:editId="15EEB4A1">
-            <wp:extent cx="1889760" cy="1021080"/>
-            <wp:effectExtent l="0" t="0" r="0" b="7620"/>
-            <wp:docPr id="13" name="Picture 13"/>
-            <wp:cNvGraphicFramePr>
-              <a:graphicFrameLocks xmlns:a="http://schemas.openxmlformats.org/drawingml/2006/main" noChangeAspect="1"/>
-            </wp:cNvGraphicFramePr>
-            <a:graphic xmlns:a="http://schemas.openxmlformats.org/drawingml/2006/main">
-              <a:graphicData uri="http://schemas.openxmlformats.org/drawingml/2006/picture">
-                <pic:pic xmlns:pic="http://schemas.openxmlformats.org/drawingml/2006/picture">
-                  <pic:nvPicPr>
-                    <pic:cNvPr id="0" name=""/>
-                    <pic:cNvPicPr/>
-                  </pic:nvPicPr>
-                  <pic:blipFill>
-                    <a:blip r:embed="rId23"/>
-                    <a:stretch>
-                      <a:fillRect/>
-                    </a:stretch>
-                  </pic:blipFill>
-                  <pic:spPr>
-                    <a:xfrm>
-                      <a:off x="0" y="0"/>
-                      <a:ext cx="1889760" cy="1021080"/>
-                    </a:xfrm>
-                    <a:prstGeom prst="rect">
-                      <a:avLst/>
-                    </a:prstGeom>
-                  </pic:spPr>
-                </pic:pic>
-              </a:graphicData>
-            </a:graphic>
-          </wp:inline>
-        </w:drawing>
-      </w:r>
-    </w:p>
-    <w:p>
-      <w:pPr>
-        <w:shd w:val="clear" w:color="auto" w:fill="FFFFFF"/>
-        <w:spacing w:before="100" w:beforeAutospacing="1" w:after="100" w:afterAutospacing="1" w:line="240" w:lineRule="auto"/>
-        <w:ind w:left="360"/>
-        <w:rPr>
-          <w:b/>
-          <w:sz w:val="28"/>
-          <w:szCs w:val="28"/>
-        </w:rPr>
-      </w:pPr>
-    </w:p>
-    <w:p>
-      <w:pPr>
-        <w:ind w:left="360"/>
-        <w:rPr>
-          <w:b/>
-          <w:sz w:val="28"/>
-          <w:szCs w:val="28"/>
-        </w:rPr>
-      </w:pPr>
-    </w:p>
-    <w:p>
-      <w:pPr>
-        <w:rPr>
-          <w:b/>
-          <w:color w:val="FF0000"/>
-          <w:sz w:val="32"/>
-          <w:szCs w:val="32"/>
-        </w:rPr>
-      </w:pPr>
-    </w:p>
-    <w:p>
-      <w:pPr>
-        <w:rPr>
-          <w:b/>
-          <w:sz w:val="28"/>
-          <w:szCs w:val="28"/>
-        </w:rPr>
-      </w:pPr>
-      <w:r>
-        <w:rPr>
-          <w:b/>
-          <w:color w:val="FF0000"/>
-          <w:sz w:val="32"/>
-          <w:szCs w:val="32"/>
-        </w:rPr>
-        <w:t xml:space="preserve">11. </w:t>
-      </w:r>
-      <w:r>
-        <w:rPr>
-          <w:b/>
-          <w:sz w:val="28"/>
-          <w:szCs w:val="28"/>
-        </w:rPr>
-        <w:t>What is the difference between a block-level element and an inline element?</w:t>
-      </w:r>
-    </w:p>
-    <w:p>
-      <w:pPr>
-        <w:rPr>
-          <w:sz w:val="28"/>
-          <w:szCs w:val="28"/>
-        </w:rPr>
-      </w:pPr>
-      <w:proofErr w:type="spellStart"/>
-      <w:proofErr w:type="gramStart"/>
-      <w:r>
-        <w:rPr>
-          <w:sz w:val="28"/>
-          <w:szCs w:val="28"/>
-        </w:rPr>
-        <w:t>Ans</w:t>
-      </w:r>
-      <w:proofErr w:type="spellEnd"/>
-      <w:r>
-        <w:rPr>
-          <w:sz w:val="28"/>
-          <w:szCs w:val="28"/>
-        </w:rPr>
-        <w:t xml:space="preserve"> :</w:t>
-      </w:r>
-      <w:proofErr w:type="gramEnd"/>
-      <w:r>
-        <w:rPr>
-          <w:sz w:val="28"/>
-          <w:szCs w:val="28"/>
-        </w:rPr>
-        <w:t xml:space="preserve"> </w:t>
-      </w:r>
-      <w:r>
-        <w:rPr>
-          <w:sz w:val="28"/>
-          <w:szCs w:val="28"/>
-        </w:rPr>
-        <w:t>Block Elements occupy the full width irrespective of their sufficiency.</w:t>
-      </w:r>
-      <w:r>
-        <w:rPr>
-          <w:sz w:val="28"/>
-          <w:szCs w:val="28"/>
-        </w:rPr>
-        <w:t xml:space="preserve"> </w:t>
-      </w:r>
-      <w:r>
-        <w:rPr>
-          <w:sz w:val="28"/>
-          <w:szCs w:val="28"/>
-        </w:rPr>
-        <w:t xml:space="preserve">Block elements always start in a line. </w:t>
-      </w:r>
-      <w:r>
-        <w:rPr>
-          <w:sz w:val="28"/>
-          <w:szCs w:val="28"/>
-        </w:rPr>
-        <w:t xml:space="preserve"> </w:t>
-      </w:r>
-    </w:p>
-    <w:p>
-      <w:pPr>
-        <w:rPr>
-          <w:sz w:val="28"/>
-          <w:szCs w:val="28"/>
-        </w:rPr>
-      </w:pPr>
-      <w:r>
-        <w:rPr>
-          <w:sz w:val="28"/>
-          <w:szCs w:val="28"/>
-        </w:rPr>
-        <w:t>For example:</w:t>
-      </w:r>
-      <w:r>
-        <w:rPr>
-          <w:sz w:val="28"/>
-          <w:szCs w:val="28"/>
-        </w:rPr>
-        <w:t xml:space="preserve"> &lt;div&gt;, &lt;dl&gt;</w:t>
-      </w:r>
-      <w:proofErr w:type="gramStart"/>
-      <w:r>
-        <w:rPr>
-          <w:sz w:val="28"/>
-          <w:szCs w:val="28"/>
-        </w:rPr>
-        <w:t>,&lt;</w:t>
-      </w:r>
-      <w:proofErr w:type="gramEnd"/>
-      <w:r>
-        <w:rPr>
-          <w:sz w:val="28"/>
-          <w:szCs w:val="28"/>
-        </w:rPr>
-        <w:t>li&gt;,&lt;p&gt;,&lt;section&gt;</w:t>
-      </w:r>
-      <w:r>
-        <w:rPr>
-          <w:sz w:val="28"/>
-          <w:szCs w:val="28"/>
-        </w:rPr>
-        <w:t>.</w:t>
-      </w:r>
-    </w:p>
-    <w:p>
-      <w:pPr>
-        <w:rPr>
-          <w:sz w:val="28"/>
-          <w:szCs w:val="28"/>
-        </w:rPr>
-      </w:pPr>
-      <w:r>
-        <w:rPr>
-          <w:sz w:val="28"/>
-          <w:szCs w:val="28"/>
-        </w:rPr>
-        <w:t>Inline elements d</w:t>
-      </w:r>
-      <w:r>
-        <w:rPr>
-          <w:sz w:val="28"/>
-          <w:szCs w:val="28"/>
-        </w:rPr>
-        <w:t>on't start in a new line.</w:t>
-      </w:r>
-      <w:r>
-        <w:rPr>
-          <w:sz w:val="28"/>
-          <w:szCs w:val="28"/>
-        </w:rPr>
-        <w:t xml:space="preserve"> Inline elements allow other inline elements to sit behind.</w:t>
-      </w:r>
-    </w:p>
-    <w:p>
-      <w:pPr>
-        <w:rPr>
-          <w:sz w:val="28"/>
-          <w:szCs w:val="28"/>
-        </w:rPr>
-      </w:pPr>
-      <w:r>
-        <w:rPr>
-          <w:sz w:val="28"/>
-          <w:szCs w:val="28"/>
-        </w:rPr>
-        <w:t xml:space="preserve">For example: </w:t>
-      </w:r>
-      <w:r>
-        <w:rPr>
-          <w:sz w:val="28"/>
-          <w:szCs w:val="28"/>
-        </w:rPr>
-        <w:t>&lt;span&gt;, &lt;</w:t>
-      </w:r>
-      <w:proofErr w:type="spellStart"/>
-      <w:r>
-        <w:rPr>
-          <w:sz w:val="28"/>
-          <w:szCs w:val="28"/>
-        </w:rPr>
-        <w:t>em</w:t>
-      </w:r>
-      <w:proofErr w:type="spellEnd"/>
-      <w:proofErr w:type="gramStart"/>
-      <w:r>
-        <w:rPr>
-          <w:sz w:val="28"/>
-          <w:szCs w:val="28"/>
-        </w:rPr>
-        <w:t>&gt; ,</w:t>
-      </w:r>
-      <w:proofErr w:type="gramEnd"/>
-      <w:r>
-        <w:rPr>
-          <w:sz w:val="28"/>
-          <w:szCs w:val="28"/>
-        </w:rPr>
-        <w:t>&lt;a&gt;, &lt;</w:t>
-      </w:r>
-      <w:proofErr w:type="spellStart"/>
-      <w:r>
-        <w:rPr>
-          <w:sz w:val="28"/>
-          <w:szCs w:val="28"/>
-        </w:rPr>
-        <w:t>img</w:t>
-      </w:r>
-      <w:proofErr w:type="spellEnd"/>
-      <w:r>
-        <w:rPr>
-          <w:sz w:val="28"/>
-          <w:szCs w:val="28"/>
-        </w:rPr>
-        <w:t>&gt;.</w:t>
-      </w:r>
-    </w:p>
-    <w:p>
-      <w:pPr>
-        <w:rPr>
-          <w:b/>
-          <w:sz w:val="28"/>
-          <w:szCs w:val="28"/>
-        </w:rPr>
-      </w:pPr>
-      <w:r>
-        <w:rPr>
-          <w:b/>
-          <w:color w:val="FF0000"/>
-          <w:sz w:val="32"/>
-          <w:szCs w:val="32"/>
-        </w:rPr>
-        <w:t xml:space="preserve">12. </w:t>
-      </w:r>
-      <w:r>
-        <w:rPr>
-          <w:b/>
-          <w:sz w:val="28"/>
-          <w:szCs w:val="28"/>
-        </w:rPr>
-        <w:t>How to create a Hyperlink in HTML?</w:t>
-      </w:r>
-    </w:p>
-    <w:p>
-      <w:pPr>
-        <w:rPr>
-          <w:sz w:val="28"/>
-          <w:szCs w:val="28"/>
-        </w:rPr>
-      </w:pPr>
-      <w:proofErr w:type="spellStart"/>
-      <w:proofErr w:type="gramStart"/>
-      <w:r>
-        <w:rPr>
-          <w:sz w:val="28"/>
-          <w:szCs w:val="28"/>
-        </w:rPr>
-        <w:lastRenderedPageBreak/>
-        <w:t>Ans</w:t>
-      </w:r>
-      <w:proofErr w:type="spellEnd"/>
-      <w:r>
-        <w:rPr>
-          <w:sz w:val="28"/>
-          <w:szCs w:val="28"/>
-        </w:rPr>
-        <w:t xml:space="preserve"> :</w:t>
-      </w:r>
-      <w:proofErr w:type="gramEnd"/>
-      <w:r>
-        <w:rPr>
-          <w:sz w:val="28"/>
-          <w:szCs w:val="28"/>
-        </w:rPr>
-        <w:t xml:space="preserve"> </w:t>
-      </w:r>
-      <w:r>
-        <w:rPr>
-          <w:sz w:val="28"/>
-          <w:szCs w:val="28"/>
-        </w:rPr>
-        <w:t xml:space="preserve">To make a hyperlink in an HTML page, use the &lt;a&gt; and &lt;/a&gt; tags, which are the tags used to define the links. The &lt;a&gt; tag indicates where the hyperlink starts and the &lt;/a&gt; tag indicates where it ends. Whatever text gets added inside these tags, will work as a hyperlink. </w:t>
-      </w:r>
-    </w:p>
-    <w:p>
-      <w:pPr>
-        <w:rPr>
-          <w:sz w:val="28"/>
-          <w:szCs w:val="28"/>
-        </w:rPr>
-      </w:pPr>
-      <w:r>
-        <w:rPr>
-          <w:sz w:val="28"/>
-          <w:szCs w:val="28"/>
-        </w:rPr>
-        <w:t xml:space="preserve">Add the URL for the link in the &lt;a </w:t>
-      </w:r>
-      <w:proofErr w:type="spellStart"/>
-      <w:r>
-        <w:rPr>
-          <w:sz w:val="28"/>
-          <w:szCs w:val="28"/>
-        </w:rPr>
-        <w:t>href</w:t>
-      </w:r>
-      <w:proofErr w:type="spellEnd"/>
-      <w:r>
-        <w:rPr>
-          <w:sz w:val="28"/>
-          <w:szCs w:val="28"/>
-        </w:rPr>
-        <w:t>=” ”</w:t>
-      </w:r>
-      <w:r>
-        <w:rPr>
-          <w:sz w:val="28"/>
-          <w:szCs w:val="28"/>
-        </w:rPr>
-        <w:t>&gt;.</w:t>
-      </w:r>
-    </w:p>
-    <w:p>
-      <w:pPr>
-        <w:rPr>
-          <w:sz w:val="28"/>
-          <w:szCs w:val="28"/>
-        </w:rPr>
-      </w:pPr>
-      <w:r>
-        <w:rPr>
-          <w:sz w:val="28"/>
-          <w:szCs w:val="28"/>
-        </w:rPr>
-        <w:t xml:space="preserve">For example: </w:t>
-      </w:r>
-      <w:r>
-        <w:rPr>
-          <w:rStyle w:val="tagcolor"/>
-          <w:rFonts w:ascii="Consolas" w:hAnsi="Consolas" w:cs="Consolas"/>
-          <w:sz w:val="23"/>
-          <w:szCs w:val="23"/>
-        </w:rPr>
-        <w:t>&lt;</w:t>
-      </w:r>
-      <w:r>
-        <w:rPr>
-          <w:rStyle w:val="tagnamecolor"/>
-          <w:rFonts w:ascii="Consolas" w:hAnsi="Consolas" w:cs="Consolas"/>
-          <w:sz w:val="23"/>
-          <w:szCs w:val="23"/>
-        </w:rPr>
-        <w:t>a</w:t>
-      </w:r>
-      <w:r>
-        <w:rPr>
-          <w:rStyle w:val="attributecolor"/>
-          <w:rFonts w:ascii="Consolas" w:hAnsi="Consolas" w:cs="Consolas"/>
-          <w:sz w:val="23"/>
-          <w:szCs w:val="23"/>
-        </w:rPr>
-        <w:t> </w:t>
-      </w:r>
-      <w:proofErr w:type="spellStart"/>
-      <w:r>
-        <w:rPr>
-          <w:rStyle w:val="attributecolor"/>
-          <w:rFonts w:ascii="Consolas" w:hAnsi="Consolas" w:cs="Consolas"/>
-          <w:sz w:val="23"/>
-          <w:szCs w:val="23"/>
-        </w:rPr>
-        <w:t>href</w:t>
-      </w:r>
-      <w:proofErr w:type="spellEnd"/>
-      <w:r>
-        <w:rPr>
-          <w:rStyle w:val="attributevaluecolor"/>
-          <w:rFonts w:ascii="Consolas" w:hAnsi="Consolas" w:cs="Consolas"/>
-          <w:sz w:val="23"/>
-          <w:szCs w:val="23"/>
-        </w:rPr>
-        <w:t>="https://www.google.com/"</w:t>
-      </w:r>
-      <w:r>
-        <w:rPr>
-          <w:rStyle w:val="tagcolor"/>
-          <w:rFonts w:ascii="Consolas" w:hAnsi="Consolas" w:cs="Consolas"/>
-          <w:sz w:val="23"/>
-          <w:szCs w:val="23"/>
-        </w:rPr>
-        <w:t>&gt;</w:t>
-      </w:r>
-      <w:r>
-        <w:rPr>
-          <w:rFonts w:ascii="Consolas" w:hAnsi="Consolas" w:cs="Consolas"/>
-          <w:sz w:val="23"/>
-          <w:szCs w:val="23"/>
-          <w:shd w:val="clear" w:color="auto" w:fill="FFFFFF"/>
-        </w:rPr>
-        <w:t>Google</w:t>
-      </w:r>
-      <w:r>
-        <w:rPr>
-          <w:rStyle w:val="tagcolor"/>
-          <w:rFonts w:ascii="Consolas" w:hAnsi="Consolas" w:cs="Consolas"/>
-          <w:sz w:val="23"/>
-          <w:szCs w:val="23"/>
-        </w:rPr>
-        <w:t>&lt;</w:t>
-      </w:r>
-      <w:r>
-        <w:rPr>
-          <w:rStyle w:val="tagnamecolor"/>
-          <w:rFonts w:ascii="Consolas" w:hAnsi="Consolas" w:cs="Consolas"/>
-          <w:sz w:val="23"/>
-          <w:szCs w:val="23"/>
-        </w:rPr>
-        <w:t>/a</w:t>
-      </w:r>
-      <w:r>
-        <w:rPr>
-          <w:rStyle w:val="tagcolor"/>
-          <w:rFonts w:ascii="Consolas" w:hAnsi="Consolas" w:cs="Consolas"/>
-          <w:sz w:val="23"/>
-          <w:szCs w:val="23"/>
-        </w:rPr>
-        <w:t>&gt;</w:t>
-      </w:r>
-    </w:p>
-    <w:p>
-      <w:pPr>
-        <w:rPr>
-          <w:b/>
-          <w:sz w:val="28"/>
-          <w:szCs w:val="28"/>
-        </w:rPr>
-      </w:pPr>
-      <w:r>
-        <w:rPr>
-          <w:b/>
-          <w:color w:val="FF0000"/>
-          <w:sz w:val="32"/>
-          <w:szCs w:val="32"/>
-        </w:rPr>
-        <w:t>13.</w:t>
-      </w:r>
-      <w:r>
-        <w:rPr>
-          <w:sz w:val="28"/>
-          <w:szCs w:val="28"/>
-        </w:rPr>
-        <w:t xml:space="preserve"> </w:t>
-      </w:r>
-      <w:r>
-        <w:rPr>
-          <w:b/>
-          <w:sz w:val="28"/>
-          <w:szCs w:val="28"/>
-        </w:rPr>
-        <w:t>What is the use of an iframe tag?</w:t>
-      </w:r>
-    </w:p>
-    <w:p>
-      <w:pPr>
-        <w:rPr>
-          <w:sz w:val="28"/>
-          <w:szCs w:val="28"/>
-        </w:rPr>
-      </w:pPr>
-      <w:proofErr w:type="spellStart"/>
-      <w:proofErr w:type="gramStart"/>
-      <w:r>
-        <w:rPr>
-          <w:sz w:val="28"/>
-          <w:szCs w:val="28"/>
-        </w:rPr>
-        <w:t>Ans</w:t>
-      </w:r>
-      <w:proofErr w:type="spellEnd"/>
-      <w:r>
-        <w:rPr>
-          <w:sz w:val="28"/>
-          <w:szCs w:val="28"/>
-        </w:rPr>
-        <w:t xml:space="preserve"> :</w:t>
-      </w:r>
-      <w:proofErr w:type="gramEnd"/>
-      <w:r>
-        <w:rPr>
-          <w:sz w:val="28"/>
-          <w:szCs w:val="28"/>
-        </w:rPr>
-        <w:t xml:space="preserve"> </w:t>
-      </w:r>
-      <w:r>
-        <w:rPr>
-          <w:sz w:val="28"/>
-          <w:szCs w:val="28"/>
-        </w:rPr>
-        <w:t>The &lt;</w:t>
-      </w:r>
-      <w:proofErr w:type="spellStart"/>
-      <w:r>
-        <w:rPr>
-          <w:sz w:val="28"/>
-          <w:szCs w:val="28"/>
-        </w:rPr>
-        <w:t>iframe</w:t>
-      </w:r>
-      <w:proofErr w:type="spellEnd"/>
-      <w:r>
-        <w:rPr>
-          <w:sz w:val="28"/>
-          <w:szCs w:val="28"/>
-        </w:rPr>
-        <w:t>&gt; tag specifies an inline frame. An inline frame is used to embed another document within the current HTML document.</w:t>
-      </w:r>
-    </w:p>
-    <w:p>
-      <w:pPr>
-        <w:rPr>
-          <w:b/>
-          <w:sz w:val="28"/>
-          <w:szCs w:val="28"/>
-        </w:rPr>
-      </w:pPr>
-      <w:r>
-        <w:rPr>
-          <w:b/>
-          <w:color w:val="FF0000"/>
-          <w:sz w:val="32"/>
-          <w:szCs w:val="32"/>
-        </w:rPr>
-        <w:t>14</w:t>
-      </w:r>
-      <w:r>
-        <w:rPr>
-          <w:sz w:val="28"/>
-          <w:szCs w:val="28"/>
-        </w:rPr>
-        <w:t xml:space="preserve">. </w:t>
-      </w:r>
-      <w:r>
-        <w:rPr>
-          <w:b/>
-          <w:sz w:val="28"/>
-          <w:szCs w:val="28"/>
-        </w:rPr>
-        <w:t>What is the use of a span tag? Explain with example?</w:t>
-      </w:r>
-    </w:p>
-    <w:p>
-      <w:pPr>
-        <w:rPr>
-          <w:rFonts w:ascii="Verdana" w:hAnsi="Verdana"/>
-          <w:color w:val="000000"/>
-          <w:sz w:val="23"/>
-          <w:szCs w:val="23"/>
-          <w:shd w:val="clear" w:color="auto" w:fill="FFFFFF"/>
-        </w:rPr>
-      </w:pPr>
-      <w:proofErr w:type="spellStart"/>
-      <w:r>
-        <w:rPr>
-          <w:rFonts w:ascii="Verdana" w:hAnsi="Verdana"/>
-          <w:color w:val="000000"/>
-          <w:sz w:val="23"/>
-          <w:szCs w:val="23"/>
-          <w:shd w:val="clear" w:color="auto" w:fill="FFFFFF"/>
-        </w:rPr>
-        <w:t>Ans</w:t>
-      </w:r>
-      <w:proofErr w:type="spellEnd"/>
-      <w:r>
-        <w:rPr>
-          <w:rFonts w:ascii="Verdana" w:hAnsi="Verdana"/>
-          <w:color w:val="000000"/>
-          <w:sz w:val="23"/>
-          <w:szCs w:val="23"/>
-          <w:shd w:val="clear" w:color="auto" w:fill="FFFFFF"/>
-        </w:rPr>
-        <w:t>:</w:t>
-      </w:r>
-      <w:r>
-        <w:rPr>
-          <w:rFonts w:ascii="Verdana" w:hAnsi="Verdana"/>
-          <w:color w:val="000000"/>
-          <w:sz w:val="23"/>
-          <w:szCs w:val="23"/>
-          <w:shd w:val="clear" w:color="auto" w:fill="FFFFFF"/>
-        </w:rPr>
-        <w:t xml:space="preserve"> </w:t>
-      </w:r>
-      <w:r>
-        <w:rPr>
-          <w:sz w:val="28"/>
-          <w:szCs w:val="28"/>
-        </w:rPr>
-        <w:t>The &lt;span&gt; tag is an inline container used to mark up a part of a text, or a part of a document</w:t>
-      </w:r>
-      <w:r>
-        <w:rPr>
-          <w:rFonts w:ascii="Verdana" w:hAnsi="Verdana"/>
-          <w:color w:val="000000"/>
-          <w:sz w:val="23"/>
-          <w:szCs w:val="23"/>
-          <w:shd w:val="clear" w:color="auto" w:fill="FFFFFF"/>
-        </w:rPr>
-        <w:t>.</w:t>
-      </w:r>
-    </w:p>
-    <w:p>
-      <w:pPr>
-        <w:rPr>
-          <w:rFonts w:ascii="Verdana" w:hAnsi="Verdana"/>
-          <w:color w:val="000000"/>
-          <w:sz w:val="23"/>
-          <w:szCs w:val="23"/>
-          <w:shd w:val="clear" w:color="auto" w:fill="FFFFFF"/>
-        </w:rPr>
-      </w:pPr>
-      <w:r>
-        <w:rPr>
-          <w:noProof/>
-          <w:lang w:eastAsia="en-IN"/>
-        </w:rPr>
-        <w:drawing>
-          <wp:inline distT="0" distB="0" distL="0" distR="0" wp14:anchorId="00ACD1DB" wp14:editId="4616BA30">
-            <wp:extent cx="3284220" cy="1234440"/>
-            <wp:effectExtent l="0" t="0" r="0" b="3810"/>
-            <wp:docPr id="1" name="Picture 1"/>
-            <wp:cNvGraphicFramePr>
-              <a:graphicFrameLocks xmlns:a="http://schemas.openxmlformats.org/drawingml/2006/main" noChangeAspect="1"/>
-            </wp:cNvGraphicFramePr>
-            <a:graphic xmlns:a="http://schemas.openxmlformats.org/drawingml/2006/main">
-              <a:graphicData uri="http://schemas.openxmlformats.org/drawingml/2006/picture">
-                <pic:pic xmlns:pic="http://schemas.openxmlformats.org/drawingml/2006/picture">
-                  <pic:nvPicPr>
-                    <pic:cNvPr id="0" name=""/>
-                    <pic:cNvPicPr/>
-                  </pic:nvPicPr>
-                  <pic:blipFill>
-                    <a:blip r:embed="rId24"/>
-                    <a:stretch>
-                      <a:fillRect/>
-                    </a:stretch>
-                  </pic:blipFill>
-                  <pic:spPr>
-                    <a:xfrm>
-                      <a:off x="0" y="0"/>
-                      <a:ext cx="3284220" cy="1234440"/>
-                    </a:xfrm>
-                    <a:prstGeom prst="rect">
-                      <a:avLst/>
-                    </a:prstGeom>
-                  </pic:spPr>
-                </pic:pic>
-              </a:graphicData>
-            </a:graphic>
-          </wp:inline>
-        </w:drawing>
-      </w:r>
-      <w:bookmarkStart w:id="0" w:name="_GoBack"/>
-      <w:bookmarkEnd w:id="0"/>
-    </w:p>
-    <w:p>
-      <w:pPr>
-        <w:rPr>
-          <w:rFonts w:ascii="Verdana" w:hAnsi="Verdana"/>
-          <w:color w:val="000000"/>
-          <w:sz w:val="23"/>
-          <w:szCs w:val="23"/>
-          <w:shd w:val="clear" w:color="auto" w:fill="FFFFFF"/>
-        </w:rPr>
-      </w:pPr>
-      <w:r>
-        <w:rPr>
-          <w:rFonts w:ascii="Verdana" w:hAnsi="Verdana"/>
-          <w:color w:val="000000"/>
-          <w:sz w:val="23"/>
-          <w:szCs w:val="23"/>
-          <w:shd w:val="clear" w:color="auto" w:fill="FFFFFF"/>
-        </w:rPr>
-        <w:t>Output:</w:t>
-      </w:r>
-    </w:p>
-    <w:p>
-      <w:pPr>
-        <w:rPr>
-          <w:rFonts w:ascii="Verdana" w:hAnsi="Verdana"/>
-          <w:color w:val="000000"/>
-          <w:sz w:val="23"/>
-          <w:szCs w:val="23"/>
-          <w:shd w:val="clear" w:color="auto" w:fill="FFFFFF"/>
-        </w:rPr>
-      </w:pPr>
-      <w:r>
-        <w:rPr>
-          <w:noProof/>
-          <w:lang w:eastAsia="en-IN"/>
-        </w:rPr>
-        <w:drawing>
-          <wp:inline distT="0" distB="0" distL="0" distR="0" wp14:anchorId="6A3C3267" wp14:editId="226691D4">
-            <wp:extent cx="2712720" cy="495300"/>
-            <wp:effectExtent l="0" t="0" r="0" b="0"/>
-            <wp:docPr id="14" name="Picture 14"/>
-            <wp:cNvGraphicFramePr>
-              <a:graphicFrameLocks xmlns:a="http://schemas.openxmlformats.org/drawingml/2006/main" noChangeAspect="1"/>
-            </wp:cNvGraphicFramePr>
-            <a:graphic xmlns:a="http://schemas.openxmlformats.org/drawingml/2006/main">
-              <a:graphicData uri="http://schemas.openxmlformats.org/drawingml/2006/picture">
-                <pic:pic xmlns:pic="http://schemas.openxmlformats.org/drawingml/2006/picture">
-                  <pic:nvPicPr>
-                    <pic:cNvPr id="0" name=""/>
-                    <pic:cNvPicPr/>
-                  </pic:nvPicPr>
-                  <pic:blipFill>
-                    <a:blip r:embed="rId25"/>
-                    <a:stretch>
-                      <a:fillRect/>
-                    </a:stretch>
-                  </pic:blipFill>
-                  <pic:spPr>
-                    <a:xfrm>
-                      <a:off x="0" y="0"/>
                       <a:ext cx="2712720" cy="495300"/>
                     </a:xfrm>
                     <a:prstGeom prst="rect">
@@ -3880,12 +3832,12 @@
       </w:pPr>
     </w:p>
     <w:sectPr>
-      <w:headerReference w:type="even" r:id="rId26"/>
-      <w:headerReference w:type="default" r:id="rId27"/>
-      <w:footerReference w:type="even" r:id="rId28"/>
-      <w:footerReference w:type="default" r:id="rId29"/>
-      <w:headerReference w:type="first" r:id="rId30"/>
-      <w:footerReference w:type="first" r:id="rId31"/>
+      <w:headerReference w:type="even" r:id="rId19"/>
+      <w:headerReference w:type="default" r:id="rId20"/>
+      <w:footerReference w:type="even" r:id="rId21"/>
+      <w:footerReference w:type="default" r:id="rId22"/>
+      <w:headerReference w:type="first" r:id="rId23"/>
+      <w:footerReference w:type="first" r:id="rId24"/>
       <w:pgSz w:w="11906" w:h="16838"/>
       <w:pgMar w:top="1440" w:right="1440" w:bottom="1440" w:left="1440" w:header="708" w:footer="708" w:gutter="0"/>
       <w:pgBorders w:offsetFrom="page">
@@ -5681,7 +5633,7 @@
 </file>
 
 <file path=customXml/itemProps1.xml><?xml version="1.0" encoding="utf-8"?>
-<ds:datastoreItem xmlns:ds="http://schemas.openxmlformats.org/officeDocument/2006/customXml" ds:itemID="{A8711A85-020C-4731-B279-2F03DFEB032F}">
+<ds:datastoreItem xmlns:ds="http://schemas.openxmlformats.org/officeDocument/2006/customXml" ds:itemID="{471C6507-02E2-4B9E-A091-83E0F83D2E7C}">
   <ds:schemaRefs>
     <ds:schemaRef ds:uri="http://schemas.openxmlformats.org/officeDocument/2006/bibliography"/>
   </ds:schemaRefs>
